--- a/Exercise 2/Exercise2.docx
+++ b/Exercise 2/Exercise2.docx
@@ -198,8 +198,6 @@
         </w:rPr>
         <w:t>Exercise 2</w:t>
       </w:r>
-      <w:bookmarkStart w:id="0" w:name="_GoBack"/>
-      <w:bookmarkEnd w:id="0"/>
       <w:r>
         <w:rPr>
           <w:rFonts w:ascii="Times New Roman" w:eastAsia="Times New Roman" w:hAnsi="Times New Roman" w:cs="Times New Roman"/>
@@ -499,14 +497,6 @@
           <w:lang w:val="en-US"/>
         </w:rPr>
         <w:tab/>
-      </w:r>
-      <w:r>
-        <w:rPr>
-          <w:b/>
-          <w:sz w:val="28"/>
-          <w:szCs w:val="28"/>
-          <w:lang w:val="en-US"/>
-        </w:rPr>
         <w:t>2</w:t>
       </w:r>
     </w:p>
@@ -947,7 +937,15 @@
           <w:lang w:val="en-US"/>
         </w:rPr>
         <w:tab/>
-        <w:t>5</w:t>
+      </w:r>
+      <w:r>
+        <w:rPr>
+          <w:b/>
+          <w:sz w:val="28"/>
+          <w:szCs w:val="28"/>
+          <w:lang w:val="en-US"/>
+        </w:rPr>
+        <w:t>6</w:t>
       </w:r>
     </w:p>
     <w:p>
@@ -1436,7 +1434,21 @@
           <w:rFonts w:ascii="Arial Unicode MS" w:eastAsia="Arial Unicode MS" w:hAnsi="Arial Unicode MS" w:cs="Arial Unicode MS"/>
           <w:lang w:val="en-US"/>
         </w:rPr>
-        <w:t xml:space="preserve">: name X code X </w:t>
+        <w:t xml:space="preserve">: name X code </w:t>
+      </w:r>
+      <w:r>
+        <w:rPr>
+          <w:rFonts w:ascii="Arial Unicode MS" w:eastAsia="Arial Unicode MS" w:hAnsi="Arial Unicode MS" w:cs="Arial Unicode MS"/>
+          <w:lang w:val="en-US"/>
+        </w:rPr>
+        <w:t xml:space="preserve">X price </w:t>
+      </w:r>
+      <w:r>
+        <w:rPr>
+          <w:rFonts w:ascii="Arial Unicode MS" w:eastAsia="Arial Unicode MS" w:hAnsi="Arial Unicode MS" w:cs="Arial Unicode MS"/>
+          <w:lang w:val="en-US"/>
+        </w:rPr>
+        <w:t xml:space="preserve">X </w:t>
       </w:r>
       <w:proofErr w:type="spellStart"/>
       <w:r>
@@ -1546,13 +1558,7 @@
         <w:rPr>
           <w:lang w:val="en-US"/>
         </w:rPr>
-        <w:t>: the camera with th</w:t>
-      </w:r>
-      <w:r>
-        <w:rPr>
-          <w:lang w:val="en-US"/>
-        </w:rPr>
-        <w:t>e specified information.</w:t>
+        <w:t>: the camera with the specified information.</w:t>
       </w:r>
     </w:p>
     <w:p>
@@ -1741,13 +1747,7 @@
         <w:rPr>
           <w:lang w:val="en-US"/>
         </w:rPr>
-        <w:t>: a product sold apart from the camera</w:t>
-      </w:r>
-      <w:r>
-        <w:rPr>
-          <w:lang w:val="en-US"/>
-        </w:rPr>
-        <w:t xml:space="preserve"> for it.</w:t>
+        <w:t>: a product sold apart from the camera for it.</w:t>
       </w:r>
     </w:p>
     <w:p>
@@ -1801,7 +1801,21 @@
           <w:rFonts w:ascii="Arial Unicode MS" w:eastAsia="Arial Unicode MS" w:hAnsi="Arial Unicode MS" w:cs="Arial Unicode MS"/>
           <w:lang w:val="en-US"/>
         </w:rPr>
-        <w:t xml:space="preserve">: name X code X </w:t>
+        <w:t xml:space="preserve">: name X code </w:t>
+      </w:r>
+      <w:r>
+        <w:rPr>
+          <w:rFonts w:ascii="Arial Unicode MS" w:eastAsia="Arial Unicode MS" w:hAnsi="Arial Unicode MS" w:cs="Arial Unicode MS"/>
+          <w:lang w:val="en-US"/>
+        </w:rPr>
+        <w:t xml:space="preserve">X price </w:t>
+      </w:r>
+      <w:r>
+        <w:rPr>
+          <w:rFonts w:ascii="Arial Unicode MS" w:eastAsia="Arial Unicode MS" w:hAnsi="Arial Unicode MS" w:cs="Arial Unicode MS"/>
+          <w:lang w:val="en-US"/>
+        </w:rPr>
+        <w:t xml:space="preserve">X </w:t>
       </w:r>
       <w:proofErr w:type="spellStart"/>
       <w:r>
@@ -1872,14 +1886,7 @@
           <w:b/>
           <w:lang w:val="en-US"/>
         </w:rPr>
-        <w:t>Postc</w:t>
-      </w:r>
-      <w:r>
-        <w:rPr>
-          <w:b/>
-          <w:lang w:val="en-US"/>
-        </w:rPr>
-        <w:t>ondition</w:t>
+        <w:t>Postcondition</w:t>
       </w:r>
       <w:proofErr w:type="spellEnd"/>
       <w:r>
@@ -2346,8 +2353,28 @@
         <w:rPr>
           <w:lang w:val="en-US"/>
         </w:rPr>
-        <w:t>: makes a camera with the technical specifications.</w:t>
-      </w:r>
+        <w:t xml:space="preserve">: makes a camera with the technical </w:t>
+      </w:r>
+      <w:proofErr w:type="gramStart"/>
+      <w:r>
+        <w:rPr>
+          <w:lang w:val="en-US"/>
+        </w:rPr>
+        <w:t>specifications</w:t>
+      </w:r>
+      <w:r>
+        <w:rPr>
+          <w:lang w:val="en-US"/>
+        </w:rPr>
+        <w:t xml:space="preserve"> </w:t>
+      </w:r>
+      <w:r>
+        <w:rPr>
+          <w:lang w:val="en-US"/>
+        </w:rPr>
+        <w:t>.</w:t>
+      </w:r>
+      <w:proofErr w:type="gramEnd"/>
     </w:p>
     <w:p>
       <w:pPr>
@@ -2366,13 +2393,19 @@
         <w:rPr>
           <w:lang w:val="en-US"/>
         </w:rPr>
-        <w:t xml:space="preserve">: a name, code (10 characters), type and a </w:t>
-      </w:r>
-      <w:r>
-        <w:rPr>
-          <w:lang w:val="en-US"/>
-        </w:rPr>
-        <w:t>real number &gt; 0 for the megapixels, screen size and optical zoom.</w:t>
+        <w:t>: a name, code (10 characters), type and a real number &gt; 0 for the megapixels, screen size and optical zoom</w:t>
+      </w:r>
+      <w:r>
+        <w:rPr>
+          <w:lang w:val="en-US"/>
+        </w:rPr>
+        <w:t xml:space="preserve"> and a price of 0</w:t>
+      </w:r>
+      <w:r>
+        <w:rPr>
+          <w:lang w:val="en-US"/>
+        </w:rPr>
+        <w:t>.</w:t>
       </w:r>
     </w:p>
     <w:p>
@@ -2482,7 +2515,19 @@
         <w:rPr>
           <w:lang w:val="en-US"/>
         </w:rPr>
-        <w:t>: a name, code (10 characters), type and a comment.</w:t>
+        <w:t>: a name, code (10 characters), type and a comment</w:t>
+      </w:r>
+      <w:r>
+        <w:rPr>
+          <w:lang w:val="en-US"/>
+        </w:rPr>
+        <w:t xml:space="preserve"> and a price of 0</w:t>
+      </w:r>
+      <w:r>
+        <w:rPr>
+          <w:lang w:val="en-US"/>
+        </w:rPr>
+        <w:t>.</w:t>
       </w:r>
     </w:p>
     <w:p>
@@ -2603,13 +2648,7 @@
         <w:rPr>
           <w:lang w:val="en-US"/>
         </w:rPr>
-        <w:t>which contain</w:t>
-      </w:r>
-      <w:r>
-        <w:rPr>
-          <w:lang w:val="en-US"/>
-        </w:rPr>
-        <w:t xml:space="preserve">s the number of it to be bought. </w:t>
+        <w:t xml:space="preserve">which contains the number of it to be bought. </w:t>
       </w:r>
     </w:p>
     <w:p>
@@ -2665,14 +2704,7 @@
           <w:rFonts w:ascii="Arial Unicode MS" w:eastAsia="Arial Unicode MS" w:hAnsi="Arial Unicode MS" w:cs="Arial Unicode MS"/>
           <w:lang w:val="en-US"/>
         </w:rPr>
-        <w:t>: code X Camera</w:t>
-      </w:r>
-      <w:r>
-        <w:rPr>
-          <w:rFonts w:ascii="Arial Unicode MS" w:eastAsia="Arial Unicode MS" w:hAnsi="Arial Unicode MS" w:cs="Arial Unicode MS"/>
-          <w:lang w:val="en-US"/>
-        </w:rPr>
-        <w:t xml:space="preserve"> X quantity → </w:t>
+        <w:t xml:space="preserve">: code X Camera X quantity → </w:t>
       </w:r>
       <w:proofErr w:type="spellStart"/>
       <w:r>
@@ -2701,13 +2733,7 @@
         <w:rPr>
           <w:lang w:val="en-US"/>
         </w:rPr>
-        <w:t xml:space="preserve">: creates a </w:t>
-      </w:r>
-      <w:r>
-        <w:rPr>
-          <w:lang w:val="en-US"/>
-        </w:rPr>
-        <w:t xml:space="preserve">line sale </w:t>
+        <w:t xml:space="preserve">: creates a line sale </w:t>
       </w:r>
       <w:r>
         <w:rPr>
@@ -2751,19 +2777,7 @@
         <w:rPr>
           <w:lang w:val="en-US"/>
         </w:rPr>
-        <w:t>and an integer &gt; 0 for the quantity</w:t>
-      </w:r>
-      <w:r>
-        <w:rPr>
-          <w:lang w:val="en-US"/>
-        </w:rPr>
-        <w:t xml:space="preserve"> of cameras</w:t>
-      </w:r>
-      <w:r>
-        <w:rPr>
-          <w:lang w:val="en-US"/>
-        </w:rPr>
-        <w:t>.</w:t>
+        <w:t>and an integer &gt; 0 for the quantity of cameras.</w:t>
       </w:r>
     </w:p>
     <w:p>
@@ -2785,13 +2799,7 @@
         <w:rPr>
           <w:lang w:val="en-US"/>
         </w:rPr>
-        <w:t xml:space="preserve">: the </w:t>
-      </w:r>
-      <w:r>
-        <w:rPr>
-          <w:lang w:val="en-US"/>
-        </w:rPr>
-        <w:t>line sale with the specified information.</w:t>
+        <w:t>: the line sale with the specified information.</w:t>
       </w:r>
     </w:p>
     <w:p>
@@ -3068,52 +3076,40 @@
         <w:rPr>
           <w:lang w:val="en-US"/>
         </w:rPr>
+        <w:t>: the line sale with the new number of cameras.</w:t>
+      </w:r>
+    </w:p>
+    <w:p>
+      <w:pPr>
+        <w:rPr>
+          <w:lang w:val="en-US"/>
+        </w:rPr>
+      </w:pPr>
+    </w:p>
+    <w:p>
+      <w:pPr>
+        <w:rPr>
+          <w:lang w:val="en-US"/>
+        </w:rPr>
+      </w:pPr>
+      <w:proofErr w:type="spellStart"/>
+      <w:proofErr w:type="gramStart"/>
+      <w:r>
+        <w:rPr>
+          <w:b/>
+          <w:lang w:val="en-US"/>
+        </w:rPr>
+        <w:t>removeCameras</w:t>
+      </w:r>
+      <w:proofErr w:type="spellEnd"/>
+      <w:proofErr w:type="gramEnd"/>
+      <w:r>
+        <w:rPr>
+          <w:rFonts w:ascii="Arial Unicode MS" w:eastAsia="Arial Unicode MS" w:hAnsi="Arial Unicode MS" w:cs="Arial Unicode MS"/>
+          <w:lang w:val="en-US"/>
+        </w:rPr>
         <w:t xml:space="preserve">: </w:t>
       </w:r>
-      <w:r>
-        <w:rPr>
-          <w:lang w:val="en-US"/>
-        </w:rPr>
-        <w:t xml:space="preserve">the </w:t>
-      </w:r>
-      <w:r>
-        <w:rPr>
-          <w:lang w:val="en-US"/>
-        </w:rPr>
-        <w:t>line sale with the new number of cameras.</w:t>
-      </w:r>
-    </w:p>
-    <w:p>
-      <w:pPr>
-        <w:rPr>
-          <w:lang w:val="en-US"/>
-        </w:rPr>
-      </w:pPr>
-    </w:p>
-    <w:p>
-      <w:pPr>
-        <w:rPr>
-          <w:lang w:val="en-US"/>
-        </w:rPr>
-      </w:pPr>
-      <w:proofErr w:type="spellStart"/>
-      <w:proofErr w:type="gramStart"/>
-      <w:r>
-        <w:rPr>
-          <w:b/>
-          <w:lang w:val="en-US"/>
-        </w:rPr>
-        <w:t>removeCameras</w:t>
-      </w:r>
-      <w:proofErr w:type="spellEnd"/>
-      <w:proofErr w:type="gramEnd"/>
-      <w:r>
-        <w:rPr>
-          <w:rFonts w:ascii="Arial Unicode MS" w:eastAsia="Arial Unicode MS" w:hAnsi="Arial Unicode MS" w:cs="Arial Unicode MS"/>
-          <w:lang w:val="en-US"/>
-        </w:rPr>
-        <w:t xml:space="preserve">: </w:t>
-      </w:r>
       <w:proofErr w:type="spellStart"/>
       <w:r>
         <w:rPr>
@@ -3199,13 +3195,7 @@
         <w:rPr>
           <w:lang w:val="en-US"/>
         </w:rPr>
-        <w:t xml:space="preserve">: the </w:t>
-      </w:r>
-      <w:r>
-        <w:rPr>
-          <w:lang w:val="en-US"/>
-        </w:rPr>
-        <w:t>line sale with the new number of cameras.</w:t>
+        <w:t>: the line sale with the new number of cameras.</w:t>
       </w:r>
     </w:p>
     <w:p>
@@ -3624,13 +3614,7 @@
         <w:rPr>
           <w:lang w:val="en-US"/>
         </w:rPr>
-        <w:t>: a real number &gt;</w:t>
-      </w:r>
-      <w:r>
-        <w:rPr>
-          <w:lang w:val="en-US"/>
-        </w:rPr>
-        <w:t xml:space="preserve"> 0.</w:t>
+        <w:t>: a real number &gt; 0.</w:t>
       </w:r>
     </w:p>
     <w:p>
@@ -3760,7 +3744,21 @@
           <w:rFonts w:ascii="Arial Unicode MS" w:eastAsia="Arial Unicode MS" w:hAnsi="Arial Unicode MS" w:cs="Arial Unicode MS"/>
           <w:lang w:val="en-US"/>
         </w:rPr>
-        <w:t>: id → Sale</w:t>
+        <w:t>: id</w:t>
+      </w:r>
+      <w:r>
+        <w:rPr>
+          <w:rFonts w:ascii="Arial Unicode MS" w:eastAsia="Arial Unicode MS" w:hAnsi="Arial Unicode MS" w:cs="Arial Unicode MS"/>
+          <w:lang w:val="en-US"/>
+        </w:rPr>
+        <w:t xml:space="preserve"> X discount</w:t>
+      </w:r>
+      <w:r>
+        <w:rPr>
+          <w:rFonts w:ascii="Arial Unicode MS" w:eastAsia="Arial Unicode MS" w:hAnsi="Arial Unicode MS" w:cs="Arial Unicode MS"/>
+          <w:lang w:val="en-US"/>
+        </w:rPr>
+        <w:t xml:space="preserve"> → Sale</w:t>
       </w:r>
     </w:p>
     <w:p>
@@ -3780,7 +3778,19 @@
         <w:rPr>
           <w:lang w:val="en-US"/>
         </w:rPr>
-        <w:t>: creates an empty sale with a total price of 0.</w:t>
+        <w:t>: creates an empty sale with a total price of 0</w:t>
+      </w:r>
+      <w:r>
+        <w:rPr>
+          <w:lang w:val="en-US"/>
+        </w:rPr>
+        <w:t xml:space="preserve"> and a discount</w:t>
+      </w:r>
+      <w:r>
+        <w:rPr>
+          <w:lang w:val="en-US"/>
+        </w:rPr>
+        <w:t>.</w:t>
       </w:r>
     </w:p>
     <w:p>
@@ -3800,7 +3810,19 @@
         <w:rPr>
           <w:lang w:val="en-US"/>
         </w:rPr>
-        <w:t>: an id.</w:t>
+        <w:t>: an id</w:t>
+      </w:r>
+      <w:r>
+        <w:rPr>
+          <w:lang w:val="en-US"/>
+        </w:rPr>
+        <w:t xml:space="preserve"> and a real number &gt; 0 for the discount</w:t>
+      </w:r>
+      <w:r>
+        <w:rPr>
+          <w:lang w:val="en-US"/>
+        </w:rPr>
+        <w:t>.</w:t>
       </w:r>
     </w:p>
     <w:p>
@@ -3822,13 +3844,19 @@
         <w:rPr>
           <w:lang w:val="en-US"/>
         </w:rPr>
-        <w:t xml:space="preserve">: </w:t>
-      </w:r>
-      <w:r>
-        <w:rPr>
-          <w:lang w:val="en-US"/>
-        </w:rPr>
-        <w:t>a sale with the specified id and a total price of 0.</w:t>
+        <w:t xml:space="preserve">: a sale with the specified id </w:t>
+      </w:r>
+      <w:r>
+        <w:rPr>
+          <w:lang w:val="en-US"/>
+        </w:rPr>
+        <w:t xml:space="preserve">and discount </w:t>
+      </w:r>
+      <w:r>
+        <w:rPr>
+          <w:lang w:val="en-US"/>
+        </w:rPr>
+        <w:t>and a total price of 0.</w:t>
       </w:r>
     </w:p>
     <w:p>
@@ -3936,13 +3964,7 @@
         <w:rPr>
           <w:lang w:val="en-US"/>
         </w:rPr>
-        <w:t>: a camera line s</w:t>
-      </w:r>
-      <w:r>
-        <w:rPr>
-          <w:lang w:val="en-US"/>
-        </w:rPr>
-        <w:t>ale.</w:t>
+        <w:t>: a camera line sale.</w:t>
       </w:r>
     </w:p>
     <w:p>
@@ -4057,13 +4079,7 @@
         <w:rPr>
           <w:lang w:val="en-US"/>
         </w:rPr>
-        <w:t xml:space="preserve">: a camera and </w:t>
-      </w:r>
-      <w:r>
-        <w:rPr>
-          <w:lang w:val="en-US"/>
-        </w:rPr>
-        <w:t>an integer &gt; 0.</w:t>
+        <w:t>: a camera and an integer &gt; 0.</w:t>
       </w:r>
     </w:p>
     <w:p>
@@ -4153,13 +4169,7 @@
         <w:rPr>
           <w:lang w:val="en-US"/>
         </w:rPr>
-        <w:t>: adds an accessory line sale and recalculates the total value of the sale by adding the value of the line</w:t>
-      </w:r>
-      <w:r>
-        <w:rPr>
-          <w:lang w:val="en-US"/>
-        </w:rPr>
-        <w:t xml:space="preserve"> sale to it.</w:t>
+        <w:t>: adds an accessory line sale and recalculates the total value of the sale by adding the value of the line sale to it.</w:t>
       </w:r>
     </w:p>
     <w:p>
@@ -4269,13 +4279,7 @@
         <w:rPr>
           <w:lang w:val="en-US"/>
         </w:rPr>
-        <w:t xml:space="preserve">: looks for the line sale of </w:t>
-      </w:r>
-      <w:r>
-        <w:rPr>
-          <w:lang w:val="en-US"/>
-        </w:rPr>
-        <w:t xml:space="preserve">the specified accessory and removes the quantity specified. </w:t>
+        <w:t xml:space="preserve">: looks for the line sale of the specified accessory and removes the quantity specified. </w:t>
       </w:r>
       <w:proofErr w:type="gramStart"/>
       <w:r>
@@ -4338,14 +4342,7 @@
           <w:b/>
           <w:lang w:val="en-US"/>
         </w:rPr>
-        <w:t>Po</w:t>
-      </w:r>
-      <w:r>
-        <w:rPr>
-          <w:b/>
-          <w:lang w:val="en-US"/>
-        </w:rPr>
-        <w:t>stcondition</w:t>
+        <w:t>Postcondition</w:t>
       </w:r>
       <w:proofErr w:type="spellEnd"/>
       <w:r>
@@ -4353,95 +4350,6 @@
           <w:lang w:val="en-US"/>
         </w:rPr>
         <w:t>: the sale with the accessories removed and its total price reduced.</w:t>
-      </w:r>
-    </w:p>
-    <w:p>
-      <w:pPr>
-        <w:rPr>
-          <w:lang w:val="en-US"/>
-        </w:rPr>
-      </w:pPr>
-    </w:p>
-    <w:p>
-      <w:pPr>
-        <w:rPr>
-          <w:lang w:val="en-US"/>
-        </w:rPr>
-      </w:pPr>
-    </w:p>
-    <w:p>
-      <w:pPr>
-        <w:rPr>
-          <w:sz w:val="24"/>
-          <w:szCs w:val="24"/>
-          <w:lang w:val="en-US"/>
-        </w:rPr>
-      </w:pPr>
-    </w:p>
-    <w:p>
-      <w:pPr>
-        <w:rPr>
-          <w:b/>
-          <w:sz w:val="28"/>
-          <w:szCs w:val="28"/>
-          <w:lang w:val="en-US"/>
-        </w:rPr>
-      </w:pPr>
-      <w:r>
-        <w:rPr>
-          <w:b/>
-          <w:sz w:val="28"/>
-          <w:szCs w:val="28"/>
-          <w:lang w:val="en-US"/>
-        </w:rPr>
-        <w:t>ADT</w:t>
-      </w:r>
-      <w:r>
-        <w:rPr>
-          <w:b/>
-          <w:sz w:val="28"/>
-          <w:szCs w:val="28"/>
-          <w:lang w:val="en-US"/>
-        </w:rPr>
-        <w:t xml:space="preserve">: </w:t>
-      </w:r>
-      <w:proofErr w:type="spellStart"/>
-      <w:r>
-        <w:rPr>
-          <w:b/>
-          <w:sz w:val="28"/>
-          <w:szCs w:val="28"/>
-          <w:lang w:val="en-US"/>
-        </w:rPr>
-        <w:t>RegisteredUser</w:t>
-      </w:r>
-      <w:proofErr w:type="spellEnd"/>
-    </w:p>
-    <w:p>
-      <w:pPr>
-        <w:rPr>
-          <w:lang w:val="en-US"/>
-        </w:rPr>
-      </w:pPr>
-    </w:p>
-    <w:p>
-      <w:pPr>
-        <w:rPr>
-          <w:lang w:val="en-US"/>
-        </w:rPr>
-      </w:pPr>
-      <w:r>
-        <w:rPr>
-          <w:b/>
-          <w:lang w:val="en-US"/>
-        </w:rPr>
-        <w:t>Description</w:t>
-      </w:r>
-      <w:r>
-        <w:rPr>
-          <w:lang w:val="en-US"/>
-        </w:rPr>
-        <w:t>: a person who can buy cameras and accessories.</w:t>
       </w:r>
     </w:p>
     <w:p>
@@ -4467,147 +4375,305 @@
           <w:u w:val="single"/>
           <w:lang w:val="en-US"/>
         </w:rPr>
-        <w:t>Constructor</w:t>
-      </w:r>
-    </w:p>
-    <w:p>
-      <w:pPr>
-        <w:rPr>
-          <w:lang w:val="en-US"/>
-        </w:rPr>
-      </w:pPr>
-    </w:p>
-    <w:p>
-      <w:pPr>
-        <w:rPr>
-          <w:lang w:val="en-US"/>
-        </w:rPr>
-      </w:pPr>
-      <w:proofErr w:type="spellStart"/>
-      <w:r>
-        <w:rPr>
-          <w:b/>
+        <w:t>Analyzer</w:t>
+      </w:r>
+    </w:p>
+    <w:p>
+      <w:pPr>
+        <w:rPr>
+          <w:lang w:val="en-US"/>
+        </w:rPr>
+      </w:pPr>
+    </w:p>
+    <w:p>
+      <w:pPr>
+        <w:rPr>
+          <w:lang w:val="en-US"/>
+        </w:rPr>
+      </w:pPr>
+      <w:proofErr w:type="spellStart"/>
+      <w:proofErr w:type="gramStart"/>
+      <w:r>
+        <w:rPr>
+          <w:b/>
+          <w:lang w:val="en-US"/>
+        </w:rPr>
+        <w:t>getFinalPrice</w:t>
+      </w:r>
+      <w:proofErr w:type="spellEnd"/>
+      <w:proofErr w:type="gramEnd"/>
+      <w:r>
+        <w:rPr>
+          <w:rFonts w:ascii="Arial Unicode MS" w:eastAsia="Arial Unicode MS" w:hAnsi="Arial Unicode MS" w:cs="Arial Unicode MS"/>
+          <w:lang w:val="en-US"/>
+        </w:rPr>
+        <w:t xml:space="preserve">: Sale → </w:t>
+      </w:r>
+      <w:proofErr w:type="spellStart"/>
+      <w:r>
+        <w:rPr>
+          <w:rFonts w:ascii="Arial Unicode MS" w:eastAsia="Arial Unicode MS" w:hAnsi="Arial Unicode MS" w:cs="Arial Unicode MS"/>
+          <w:lang w:val="en-US"/>
+        </w:rPr>
+        <w:t>finalPrice</w:t>
+      </w:r>
+      <w:proofErr w:type="spellEnd"/>
+    </w:p>
+    <w:p>
+      <w:pPr>
+        <w:rPr>
+          <w:lang w:val="en-US"/>
+        </w:rPr>
+      </w:pPr>
+      <w:r>
+        <w:rPr>
+          <w:b/>
+          <w:lang w:val="en-US"/>
+        </w:rPr>
+        <w:t>Comment</w:t>
+      </w:r>
+      <w:r>
+        <w:rPr>
+          <w:lang w:val="en-US"/>
+        </w:rPr>
+        <w:t xml:space="preserve">: </w:t>
+      </w:r>
+      <w:r>
+        <w:rPr>
+          <w:lang w:val="en-US"/>
+        </w:rPr>
+        <w:t xml:space="preserve">calculates the sale’s </w:t>
+      </w:r>
+      <w:r>
+        <w:rPr>
+          <w:lang w:val="en-US"/>
+        </w:rPr>
+        <w:t xml:space="preserve">total </w:t>
+      </w:r>
+      <w:r>
+        <w:rPr>
+          <w:lang w:val="en-US"/>
+        </w:rPr>
+        <w:t>price after the discount is applied.</w:t>
+      </w:r>
+    </w:p>
+    <w:p>
+      <w:pPr>
+        <w:rPr>
+          <w:lang w:val="en-US"/>
+        </w:rPr>
+      </w:pPr>
+      <w:r>
+        <w:rPr>
+          <w:b/>
+          <w:lang w:val="en-US"/>
+        </w:rPr>
+        <w:t>Precondition</w:t>
+      </w:r>
+      <w:r>
+        <w:rPr>
+          <w:lang w:val="en-US"/>
+        </w:rPr>
+        <w:t xml:space="preserve">: </w:t>
+      </w:r>
+      <w:r>
+        <w:rPr>
+          <w:lang w:val="en-US"/>
+        </w:rPr>
+        <w:t>a sale</w:t>
+      </w:r>
+      <w:r>
+        <w:rPr>
+          <w:lang w:val="en-US"/>
+        </w:rPr>
+        <w:t>.</w:t>
+      </w:r>
+    </w:p>
+    <w:p>
+      <w:pPr>
+        <w:rPr>
+          <w:lang w:val="en-US"/>
+        </w:rPr>
+      </w:pPr>
+      <w:proofErr w:type="spellStart"/>
+      <w:r>
+        <w:rPr>
+          <w:b/>
+          <w:lang w:val="en-US"/>
+        </w:rPr>
+        <w:t>Postcondition</w:t>
+      </w:r>
+      <w:proofErr w:type="spellEnd"/>
+      <w:r>
+        <w:rPr>
+          <w:lang w:val="en-US"/>
+        </w:rPr>
+        <w:t xml:space="preserve">: </w:t>
+      </w:r>
+      <w:r>
+        <w:rPr>
+          <w:lang w:val="en-US"/>
+        </w:rPr>
+        <w:t xml:space="preserve">the sales </w:t>
+      </w:r>
+      <w:r>
+        <w:rPr>
+          <w:lang w:val="en-US"/>
+        </w:rPr>
+        <w:t xml:space="preserve">total </w:t>
+      </w:r>
+      <w:r>
+        <w:rPr>
+          <w:lang w:val="en-US"/>
+        </w:rPr>
+        <w:t>price with the discount removed</w:t>
+      </w:r>
+      <w:r>
+        <w:rPr>
+          <w:lang w:val="en-US"/>
+        </w:rPr>
+        <w:t>.</w:t>
+      </w:r>
+    </w:p>
+    <w:p>
+      <w:pPr>
+        <w:rPr>
+          <w:lang w:val="en-US"/>
+        </w:rPr>
+      </w:pPr>
+    </w:p>
+    <w:p>
+      <w:pPr>
+        <w:rPr>
+          <w:sz w:val="24"/>
+          <w:szCs w:val="24"/>
+          <w:lang w:val="en-US"/>
+        </w:rPr>
+      </w:pPr>
+    </w:p>
+    <w:p>
+      <w:pPr>
+        <w:rPr>
+          <w:b/>
+          <w:sz w:val="28"/>
+          <w:szCs w:val="28"/>
+          <w:lang w:val="en-US"/>
+        </w:rPr>
+      </w:pPr>
+    </w:p>
+    <w:p>
+      <w:pPr>
+        <w:rPr>
+          <w:b/>
+          <w:sz w:val="28"/>
+          <w:szCs w:val="28"/>
+          <w:lang w:val="en-US"/>
+        </w:rPr>
+      </w:pPr>
+    </w:p>
+    <w:p>
+      <w:pPr>
+        <w:rPr>
+          <w:b/>
+          <w:sz w:val="28"/>
+          <w:szCs w:val="28"/>
+          <w:lang w:val="en-US"/>
+        </w:rPr>
+      </w:pPr>
+    </w:p>
+    <w:p>
+      <w:pPr>
+        <w:rPr>
+          <w:b/>
+          <w:sz w:val="28"/>
+          <w:szCs w:val="28"/>
+          <w:lang w:val="en-US"/>
+        </w:rPr>
+      </w:pPr>
+    </w:p>
+    <w:p>
+      <w:pPr>
+        <w:rPr>
+          <w:b/>
+          <w:sz w:val="28"/>
+          <w:szCs w:val="28"/>
+          <w:lang w:val="en-US"/>
+        </w:rPr>
+      </w:pPr>
+    </w:p>
+    <w:p>
+      <w:pPr>
+        <w:rPr>
+          <w:b/>
+          <w:sz w:val="28"/>
+          <w:szCs w:val="28"/>
+          <w:lang w:val="en-US"/>
+        </w:rPr>
+      </w:pPr>
+      <w:r>
+        <w:rPr>
+          <w:b/>
+          <w:sz w:val="28"/>
+          <w:szCs w:val="28"/>
+          <w:lang w:val="en-US"/>
+        </w:rPr>
+        <w:lastRenderedPageBreak/>
+        <w:t>ADT</w:t>
+      </w:r>
+      <w:r>
+        <w:rPr>
+          <w:b/>
+          <w:sz w:val="28"/>
+          <w:szCs w:val="28"/>
+          <w:lang w:val="en-US"/>
+        </w:rPr>
+        <w:t xml:space="preserve">: </w:t>
+      </w:r>
+      <w:proofErr w:type="spellStart"/>
+      <w:r>
+        <w:rPr>
+          <w:b/>
+          <w:sz w:val="28"/>
+          <w:szCs w:val="28"/>
           <w:lang w:val="en-US"/>
         </w:rPr>
         <w:t>RegisteredUser</w:t>
       </w:r>
       <w:proofErr w:type="spellEnd"/>
-      <w:r>
-        <w:rPr>
-          <w:rFonts w:ascii="Arial Unicode MS" w:eastAsia="Arial Unicode MS" w:hAnsi="Arial Unicode MS" w:cs="Arial Unicode MS"/>
-          <w:lang w:val="en-US"/>
-        </w:rPr>
-        <w:t xml:space="preserve">: name X id X address X </w:t>
-      </w:r>
-      <w:proofErr w:type="spellStart"/>
-      <w:r>
-        <w:rPr>
-          <w:rFonts w:ascii="Arial Unicode MS" w:eastAsia="Arial Unicode MS" w:hAnsi="Arial Unicode MS" w:cs="Arial Unicode MS"/>
-          <w:lang w:val="en-US"/>
-        </w:rPr>
-        <w:t>phoneNumber</w:t>
-      </w:r>
-      <w:proofErr w:type="spellEnd"/>
-      <w:r>
-        <w:rPr>
-          <w:rFonts w:ascii="Arial Unicode MS" w:eastAsia="Arial Unicode MS" w:hAnsi="Arial Unicode MS" w:cs="Arial Unicode MS"/>
-          <w:lang w:val="en-US"/>
-        </w:rPr>
-        <w:t xml:space="preserve"> X locality X province X country </w:t>
-      </w:r>
-      <w:proofErr w:type="spellStart"/>
-      <w:r>
-        <w:rPr>
-          <w:rFonts w:ascii="Arial Unicode MS" w:eastAsia="Arial Unicode MS" w:hAnsi="Arial Unicode MS" w:cs="Arial Unicode MS"/>
-          <w:lang w:val="en-US"/>
-        </w:rPr>
-        <w:t>zipCode</w:t>
-      </w:r>
-      <w:proofErr w:type="spellEnd"/>
-      <w:r>
-        <w:rPr>
-          <w:rFonts w:ascii="Arial Unicode MS" w:eastAsia="Arial Unicode MS" w:hAnsi="Arial Unicode MS" w:cs="Arial Unicode MS"/>
-          <w:lang w:val="en-US"/>
-        </w:rPr>
-        <w:t xml:space="preserve"> X role → </w:t>
-      </w:r>
-      <w:proofErr w:type="spellStart"/>
-      <w:r>
-        <w:rPr>
-          <w:rFonts w:ascii="Arial Unicode MS" w:eastAsia="Arial Unicode MS" w:hAnsi="Arial Unicode MS" w:cs="Arial Unicode MS"/>
-          <w:lang w:val="en-US"/>
-        </w:rPr>
-        <w:t>RefisteredUser</w:t>
-      </w:r>
-      <w:proofErr w:type="spellEnd"/>
-    </w:p>
-    <w:p>
-      <w:pPr>
-        <w:rPr>
-          <w:lang w:val="en-US"/>
-        </w:rPr>
-      </w:pPr>
-      <w:r>
-        <w:rPr>
-          <w:b/>
-          <w:lang w:val="en-US"/>
-        </w:rPr>
-        <w:t>Comment</w:t>
-      </w:r>
-      <w:r>
-        <w:rPr>
-          <w:lang w:val="en-US"/>
-        </w:rPr>
-        <w:t>: creates a registered user with the specified information.</w:t>
-      </w:r>
-    </w:p>
-    <w:p>
-      <w:pPr>
-        <w:rPr>
-          <w:lang w:val="en-US"/>
-        </w:rPr>
-      </w:pPr>
-      <w:r>
-        <w:rPr>
-          <w:b/>
-          <w:lang w:val="en-US"/>
-        </w:rPr>
-        <w:t>Precondition</w:t>
-      </w:r>
-      <w:r>
-        <w:rPr>
-          <w:lang w:val="en-US"/>
-        </w:rPr>
-        <w:t xml:space="preserve">: a name, id (9 characters), address, phone number (9 characters), locality, </w:t>
-      </w:r>
-      <w:r>
-        <w:rPr>
-          <w:lang w:val="en-US"/>
-        </w:rPr>
-        <w:t>province, country, zip code (5 characters) and a role.</w:t>
-      </w:r>
-    </w:p>
-    <w:p>
-      <w:pPr>
-        <w:rPr>
-          <w:lang w:val="en-US"/>
-        </w:rPr>
-      </w:pPr>
-      <w:proofErr w:type="spellStart"/>
-      <w:r>
-        <w:rPr>
-          <w:b/>
-          <w:lang w:val="en-US"/>
-        </w:rPr>
-        <w:t>Postcondition</w:t>
-      </w:r>
-      <w:proofErr w:type="spellEnd"/>
-      <w:r>
-        <w:rPr>
-          <w:lang w:val="en-US"/>
-        </w:rPr>
-        <w:t>: the registered user with the specified information.</w:t>
-      </w:r>
+    </w:p>
+    <w:p>
+      <w:pPr>
+        <w:rPr>
+          <w:lang w:val="en-US"/>
+        </w:rPr>
+      </w:pPr>
+    </w:p>
+    <w:p>
+      <w:pPr>
+        <w:rPr>
+          <w:lang w:val="en-US"/>
+        </w:rPr>
+      </w:pPr>
+      <w:r>
+        <w:rPr>
+          <w:b/>
+          <w:lang w:val="en-US"/>
+        </w:rPr>
+        <w:t>Description</w:t>
+      </w:r>
+      <w:r>
+        <w:rPr>
+          <w:lang w:val="en-US"/>
+        </w:rPr>
+        <w:t>: a person who can buy cameras and accessories.</w:t>
+      </w:r>
+    </w:p>
+    <w:p>
+      <w:pPr>
+        <w:rPr>
+          <w:lang w:val="en-US"/>
+        </w:rPr>
+      </w:pPr>
     </w:p>
     <w:p>
       <w:pPr>
@@ -4625,45 +4691,26 @@
           <w:u w:val="single"/>
           <w:lang w:val="en-US"/>
         </w:rPr>
-        <w:lastRenderedPageBreak/>
-        <w:t>Modifier</w:t>
-      </w:r>
-    </w:p>
-    <w:p>
-      <w:pPr>
-        <w:rPr>
-          <w:lang w:val="en-US"/>
-        </w:rPr>
-      </w:pPr>
-    </w:p>
-    <w:p>
-      <w:pPr>
-        <w:rPr>
-          <w:lang w:val="en-US"/>
-        </w:rPr>
-      </w:pPr>
-      <w:proofErr w:type="spellStart"/>
-      <w:proofErr w:type="gramStart"/>
-      <w:r>
-        <w:rPr>
-          <w:b/>
-          <w:lang w:val="en-US"/>
-        </w:rPr>
-        <w:t>buyProducts</w:t>
-      </w:r>
-      <w:proofErr w:type="spellEnd"/>
-      <w:proofErr w:type="gramEnd"/>
-      <w:r>
-        <w:rPr>
-          <w:rFonts w:ascii="Arial Unicode MS" w:eastAsia="Arial Unicode MS" w:hAnsi="Arial Unicode MS" w:cs="Arial Unicode MS"/>
-          <w:lang w:val="en-US"/>
-        </w:rPr>
-        <w:t xml:space="preserve">: </w:t>
-      </w:r>
-      <w:proofErr w:type="spellStart"/>
-      <w:r>
-        <w:rPr>
-          <w:rFonts w:ascii="Arial Unicode MS" w:eastAsia="Arial Unicode MS" w:hAnsi="Arial Unicode MS" w:cs="Arial Unicode MS"/>
+        <w:t>Constructor</w:t>
+      </w:r>
+    </w:p>
+    <w:p>
+      <w:pPr>
+        <w:rPr>
+          <w:lang w:val="en-US"/>
+        </w:rPr>
+      </w:pPr>
+    </w:p>
+    <w:p>
+      <w:pPr>
+        <w:rPr>
+          <w:lang w:val="en-US"/>
+        </w:rPr>
+      </w:pPr>
+      <w:proofErr w:type="spellStart"/>
+      <w:r>
+        <w:rPr>
+          <w:b/>
           <w:lang w:val="en-US"/>
         </w:rPr>
         <w:t>RegisteredUser</w:t>
@@ -4674,15 +4721,47 @@
           <w:rFonts w:ascii="Arial Unicode MS" w:eastAsia="Arial Unicode MS" w:hAnsi="Arial Unicode MS" w:cs="Arial Unicode MS"/>
           <w:lang w:val="en-US"/>
         </w:rPr>
-        <w:t xml:space="preserve"> X Sale → </w:t>
-      </w:r>
-      <w:proofErr w:type="spellStart"/>
-      <w:r>
-        <w:rPr>
-          <w:rFonts w:ascii="Arial Unicode MS" w:eastAsia="Arial Unicode MS" w:hAnsi="Arial Unicode MS" w:cs="Arial Unicode MS"/>
-          <w:lang w:val="en-US"/>
-        </w:rPr>
-        <w:t>RegisteredUser</w:t>
+        <w:t xml:space="preserve">: name X id X address X </w:t>
+      </w:r>
+      <w:proofErr w:type="spellStart"/>
+      <w:r>
+        <w:rPr>
+          <w:rFonts w:ascii="Arial Unicode MS" w:eastAsia="Arial Unicode MS" w:hAnsi="Arial Unicode MS" w:cs="Arial Unicode MS"/>
+          <w:lang w:val="en-US"/>
+        </w:rPr>
+        <w:t>phoneNumber</w:t>
+      </w:r>
+      <w:proofErr w:type="spellEnd"/>
+      <w:r>
+        <w:rPr>
+          <w:rFonts w:ascii="Arial Unicode MS" w:eastAsia="Arial Unicode MS" w:hAnsi="Arial Unicode MS" w:cs="Arial Unicode MS"/>
+          <w:lang w:val="en-US"/>
+        </w:rPr>
+        <w:t xml:space="preserve"> X locality X province X country </w:t>
+      </w:r>
+      <w:proofErr w:type="spellStart"/>
+      <w:r>
+        <w:rPr>
+          <w:rFonts w:ascii="Arial Unicode MS" w:eastAsia="Arial Unicode MS" w:hAnsi="Arial Unicode MS" w:cs="Arial Unicode MS"/>
+          <w:lang w:val="en-US"/>
+        </w:rPr>
+        <w:t>zipCode</w:t>
+      </w:r>
+      <w:proofErr w:type="spellEnd"/>
+      <w:r>
+        <w:rPr>
+          <w:rFonts w:ascii="Arial Unicode MS" w:eastAsia="Arial Unicode MS" w:hAnsi="Arial Unicode MS" w:cs="Arial Unicode MS"/>
+          <w:lang w:val="en-US"/>
+        </w:rPr>
+        <w:t xml:space="preserve"> X role → </w:t>
+      </w:r>
+      <w:proofErr w:type="spellStart"/>
+      <w:r>
+        <w:rPr>
+          <w:rFonts w:ascii="Arial Unicode MS" w:eastAsia="Arial Unicode MS" w:hAnsi="Arial Unicode MS" w:cs="Arial Unicode MS"/>
+          <w:lang w:val="en-US"/>
+        </w:rPr>
+        <w:t>RefisteredUser</w:t>
       </w:r>
       <w:proofErr w:type="spellEnd"/>
     </w:p>
@@ -4703,7 +4782,19 @@
         <w:rPr>
           <w:lang w:val="en-US"/>
         </w:rPr>
-        <w:t>: buys products through a sale.</w:t>
+        <w:t>: creates a registered user with the specified information</w:t>
+      </w:r>
+      <w:r>
+        <w:rPr>
+          <w:lang w:val="en-US"/>
+        </w:rPr>
+        <w:t xml:space="preserve"> and no products</w:t>
+      </w:r>
+      <w:r>
+        <w:rPr>
+          <w:lang w:val="en-US"/>
+        </w:rPr>
+        <w:t>.</w:t>
       </w:r>
     </w:p>
     <w:p>
@@ -4723,7 +4814,7 @@
         <w:rPr>
           <w:lang w:val="en-US"/>
         </w:rPr>
-        <w:t>: a sale.</w:t>
+        <w:t>: a name, id (9 characters), address, phone number (9 characters), locality, province, country, zip code (5 characters) and a role.</w:t>
       </w:r>
     </w:p>
     <w:p>
@@ -4745,98 +4836,20 @@
         <w:rPr>
           <w:lang w:val="en-US"/>
         </w:rPr>
-        <w:t>: the registered user.</w:t>
-      </w:r>
-    </w:p>
-    <w:p>
-      <w:pPr>
-        <w:rPr>
-          <w:lang w:val="en-US"/>
-        </w:rPr>
-      </w:pPr>
-    </w:p>
-    <w:p>
-      <w:pPr>
-        <w:rPr>
-          <w:lang w:val="en-US"/>
-        </w:rPr>
-      </w:pPr>
-    </w:p>
-    <w:p>
-      <w:pPr>
-        <w:rPr>
-          <w:b/>
-          <w:sz w:val="28"/>
-          <w:szCs w:val="28"/>
-          <w:lang w:val="en-US"/>
-        </w:rPr>
-      </w:pPr>
-      <w:r>
-        <w:rPr>
-          <w:b/>
-          <w:sz w:val="28"/>
-          <w:szCs w:val="28"/>
-          <w:lang w:val="en-US"/>
-        </w:rPr>
-        <w:t>ADT</w:t>
-      </w:r>
-      <w:r>
-        <w:rPr>
-          <w:b/>
-          <w:sz w:val="28"/>
-          <w:szCs w:val="28"/>
-          <w:lang w:val="en-US"/>
-        </w:rPr>
-        <w:t>: Provider</w:t>
-      </w:r>
-    </w:p>
-    <w:p>
-      <w:pPr>
-        <w:rPr>
-          <w:lang w:val="en-US"/>
-        </w:rPr>
-      </w:pPr>
-    </w:p>
-    <w:p>
-      <w:pPr>
-        <w:rPr>
-          <w:lang w:val="en-US"/>
-        </w:rPr>
-      </w:pPr>
-      <w:r>
-        <w:rPr>
-          <w:b/>
-          <w:lang w:val="en-US"/>
-        </w:rPr>
-        <w:t>Description</w:t>
-      </w:r>
-      <w:r>
-        <w:rPr>
-          <w:lang w:val="en-US"/>
-        </w:rPr>
-        <w:t xml:space="preserve">: provides cameras and </w:t>
-      </w:r>
-      <w:proofErr w:type="spellStart"/>
-      <w:r>
-        <w:rPr>
-          <w:lang w:val="en-US"/>
-        </w:rPr>
-        <w:t>accesories</w:t>
-      </w:r>
-      <w:proofErr w:type="spellEnd"/>
+        <w:t>: the registered user with the specified information</w:t>
+      </w:r>
+      <w:r>
+        <w:rPr>
+          <w:lang w:val="en-US"/>
+        </w:rPr>
+        <w:t xml:space="preserve"> and no products</w:t>
+      </w:r>
       <w:r>
         <w:rPr>
           <w:lang w:val="en-US"/>
         </w:rPr>
         <w:t>.</w:t>
       </w:r>
-    </w:p>
-    <w:p>
-      <w:pPr>
-        <w:rPr>
-          <w:lang w:val="en-US"/>
-        </w:rPr>
-      </w:pPr>
     </w:p>
     <w:p>
       <w:pPr>
@@ -4847,890 +4860,1118 @@
           <w:lang w:val="en-US"/>
         </w:rPr>
       </w:pPr>
-      <w:r>
+    </w:p>
+    <w:p>
+      <w:pPr>
         <w:rPr>
           <w:sz w:val="24"/>
           <w:szCs w:val="24"/>
           <w:u w:val="single"/>
           <w:lang w:val="en-US"/>
         </w:rPr>
-        <w:t>Constructor</w:t>
-      </w:r>
-    </w:p>
-    <w:p>
-      <w:pPr>
-        <w:rPr>
-          <w:lang w:val="en-US"/>
-        </w:rPr>
-      </w:pPr>
-    </w:p>
-    <w:p>
-      <w:pPr>
-        <w:rPr>
-          <w:lang w:val="en-US"/>
-        </w:rPr>
-      </w:pPr>
-      <w:r>
-        <w:rPr>
-          <w:b/>
-          <w:lang w:val="en-US"/>
-        </w:rPr>
-        <w:t>Provider</w:t>
-      </w:r>
-      <w:r>
-        <w:rPr>
-          <w:rFonts w:ascii="Arial Unicode MS" w:eastAsia="Arial Unicode MS" w:hAnsi="Arial Unicode MS" w:cs="Arial Unicode MS"/>
-          <w:lang w:val="en-US"/>
-        </w:rPr>
-        <w:t xml:space="preserve">: </w:t>
-      </w:r>
-      <w:proofErr w:type="spellStart"/>
-      <w:r>
-        <w:rPr>
-          <w:rFonts w:ascii="Arial Unicode MS" w:eastAsia="Arial Unicode MS" w:hAnsi="Arial Unicode MS" w:cs="Arial Unicode MS"/>
-          <w:lang w:val="en-US"/>
-        </w:rPr>
-        <w:t>cif</w:t>
-      </w:r>
-      <w:proofErr w:type="spellEnd"/>
-      <w:r>
-        <w:rPr>
-          <w:rFonts w:ascii="Arial Unicode MS" w:eastAsia="Arial Unicode MS" w:hAnsi="Arial Unicode MS" w:cs="Arial Unicode MS"/>
-          <w:lang w:val="en-US"/>
-        </w:rPr>
-        <w:t xml:space="preserve"> X name X </w:t>
-      </w:r>
-      <w:proofErr w:type="spellStart"/>
-      <w:r>
-        <w:rPr>
-          <w:rFonts w:ascii="Arial Unicode MS" w:eastAsia="Arial Unicode MS" w:hAnsi="Arial Unicode MS" w:cs="Arial Unicode MS"/>
-          <w:lang w:val="en-US"/>
-        </w:rPr>
-        <w:t>phoneNumber</w:t>
-      </w:r>
-      <w:proofErr w:type="spellEnd"/>
-      <w:r>
-        <w:rPr>
-          <w:rFonts w:ascii="Arial Unicode MS" w:eastAsia="Arial Unicode MS" w:hAnsi="Arial Unicode MS" w:cs="Arial Unicode MS"/>
-          <w:lang w:val="en-US"/>
-        </w:rPr>
-        <w:t xml:space="preserve"> X </w:t>
-      </w:r>
-      <w:proofErr w:type="spellStart"/>
-      <w:r>
-        <w:rPr>
-          <w:rFonts w:ascii="Arial Unicode MS" w:eastAsia="Arial Unicode MS" w:hAnsi="Arial Unicode MS" w:cs="Arial Unicode MS"/>
-          <w:lang w:val="en-US"/>
-        </w:rPr>
-        <w:t>faxNumber</w:t>
-      </w:r>
-      <w:proofErr w:type="spellEnd"/>
-      <w:r>
-        <w:rPr>
-          <w:rFonts w:ascii="Arial Unicode MS" w:eastAsia="Arial Unicode MS" w:hAnsi="Arial Unicode MS" w:cs="Arial Unicode MS"/>
-          <w:lang w:val="en-US"/>
-        </w:rPr>
-        <w:t xml:space="preserve"> X responsible X address X locality X province X country X </w:t>
-      </w:r>
-      <w:proofErr w:type="spellStart"/>
-      <w:r>
-        <w:rPr>
-          <w:rFonts w:ascii="Arial Unicode MS" w:eastAsia="Arial Unicode MS" w:hAnsi="Arial Unicode MS" w:cs="Arial Unicode MS"/>
-          <w:lang w:val="en-US"/>
-        </w:rPr>
-        <w:t>zipCode</w:t>
-      </w:r>
-      <w:proofErr w:type="spellEnd"/>
-      <w:r>
-        <w:rPr>
-          <w:rFonts w:ascii="Arial Unicode MS" w:eastAsia="Arial Unicode MS" w:hAnsi="Arial Unicode MS" w:cs="Arial Unicode MS"/>
-          <w:lang w:val="en-US"/>
-        </w:rPr>
-        <w:t xml:space="preserve"> → Provider</w:t>
-      </w:r>
-    </w:p>
-    <w:p>
-      <w:pPr>
-        <w:rPr>
-          <w:lang w:val="en-US"/>
-        </w:rPr>
-      </w:pPr>
-      <w:r>
-        <w:rPr>
-          <w:b/>
-          <w:lang w:val="en-US"/>
-        </w:rPr>
-        <w:t>Comment</w:t>
-      </w:r>
-      <w:r>
-        <w:rPr>
-          <w:lang w:val="en-US"/>
-        </w:rPr>
-        <w:t xml:space="preserve">: creates a </w:t>
-      </w:r>
-      <w:r>
-        <w:rPr>
-          <w:lang w:val="en-US"/>
-        </w:rPr>
-        <w:t>provider with the specified information with no cameras and accessories.</w:t>
-      </w:r>
-    </w:p>
-    <w:p>
-      <w:pPr>
-        <w:rPr>
-          <w:lang w:val="en-US"/>
-        </w:rPr>
-      </w:pPr>
-      <w:r>
-        <w:rPr>
-          <w:b/>
-          <w:lang w:val="en-US"/>
-        </w:rPr>
-        <w:t>Precondition</w:t>
-      </w:r>
-      <w:r>
-        <w:rPr>
-          <w:lang w:val="en-US"/>
-        </w:rPr>
-        <w:t xml:space="preserve">: a </w:t>
-      </w:r>
-      <w:proofErr w:type="spellStart"/>
-      <w:r>
-        <w:rPr>
-          <w:lang w:val="en-US"/>
-        </w:rPr>
-        <w:t>cif</w:t>
-      </w:r>
-      <w:proofErr w:type="spellEnd"/>
-      <w:r>
-        <w:rPr>
-          <w:lang w:val="en-US"/>
-        </w:rPr>
-        <w:t xml:space="preserve"> (9 characters), name, phone number (9 characters), fax number (9 characters), responsible, address, locality, province, country and zip code (5 characters).</w:t>
-      </w:r>
-    </w:p>
-    <w:p>
-      <w:pPr>
-        <w:rPr>
-          <w:lang w:val="en-US"/>
-        </w:rPr>
-      </w:pPr>
-      <w:proofErr w:type="spellStart"/>
-      <w:r>
-        <w:rPr>
-          <w:b/>
-          <w:lang w:val="en-US"/>
-        </w:rPr>
-        <w:t>Postco</w:t>
-      </w:r>
-      <w:r>
-        <w:rPr>
-          <w:b/>
-          <w:lang w:val="en-US"/>
-        </w:rPr>
-        <w:t>ndition</w:t>
-      </w:r>
-      <w:proofErr w:type="spellEnd"/>
-      <w:r>
-        <w:rPr>
-          <w:lang w:val="en-US"/>
-        </w:rPr>
-        <w:t>: the provider with the specified information and no cameras and accessories.</w:t>
-      </w:r>
-    </w:p>
-    <w:p>
-      <w:pPr>
-        <w:rPr>
-          <w:lang w:val="en-US"/>
-        </w:rPr>
-      </w:pPr>
-    </w:p>
-    <w:p>
-      <w:pPr>
+      </w:pPr>
+      <w:r>
         <w:rPr>
           <w:sz w:val="24"/>
           <w:szCs w:val="24"/>
           <w:u w:val="single"/>
           <w:lang w:val="en-US"/>
         </w:rPr>
-      </w:pPr>
-      <w:r>
+        <w:t>Modifier</w:t>
+      </w:r>
+    </w:p>
+    <w:p>
+      <w:pPr>
+        <w:rPr>
+          <w:lang w:val="en-US"/>
+        </w:rPr>
+      </w:pPr>
+    </w:p>
+    <w:p>
+      <w:pPr>
+        <w:rPr>
+          <w:lang w:val="en-US"/>
+        </w:rPr>
+      </w:pPr>
+      <w:proofErr w:type="spellStart"/>
+      <w:proofErr w:type="gramStart"/>
+      <w:r>
+        <w:rPr>
+          <w:b/>
+          <w:lang w:val="en-US"/>
+        </w:rPr>
+        <w:t>buyProducts</w:t>
+      </w:r>
+      <w:proofErr w:type="spellEnd"/>
+      <w:proofErr w:type="gramEnd"/>
+      <w:r>
+        <w:rPr>
+          <w:rFonts w:ascii="Arial Unicode MS" w:eastAsia="Arial Unicode MS" w:hAnsi="Arial Unicode MS" w:cs="Arial Unicode MS"/>
+          <w:lang w:val="en-US"/>
+        </w:rPr>
+        <w:t xml:space="preserve">: </w:t>
+      </w:r>
+      <w:proofErr w:type="spellStart"/>
+      <w:r>
+        <w:rPr>
+          <w:rFonts w:ascii="Arial Unicode MS" w:eastAsia="Arial Unicode MS" w:hAnsi="Arial Unicode MS" w:cs="Arial Unicode MS"/>
+          <w:lang w:val="en-US"/>
+        </w:rPr>
+        <w:t>RegisteredUser</w:t>
+      </w:r>
+      <w:proofErr w:type="spellEnd"/>
+      <w:r>
+        <w:rPr>
+          <w:rFonts w:ascii="Arial Unicode MS" w:eastAsia="Arial Unicode MS" w:hAnsi="Arial Unicode MS" w:cs="Arial Unicode MS"/>
+          <w:lang w:val="en-US"/>
+        </w:rPr>
+        <w:t xml:space="preserve"> X Sale → </w:t>
+      </w:r>
+      <w:proofErr w:type="spellStart"/>
+      <w:r>
+        <w:rPr>
+          <w:rFonts w:ascii="Arial Unicode MS" w:eastAsia="Arial Unicode MS" w:hAnsi="Arial Unicode MS" w:cs="Arial Unicode MS"/>
+          <w:lang w:val="en-US"/>
+        </w:rPr>
+        <w:t>RegisteredUser</w:t>
+      </w:r>
+      <w:proofErr w:type="spellEnd"/>
+    </w:p>
+    <w:p>
+      <w:pPr>
+        <w:rPr>
+          <w:lang w:val="en-US"/>
+        </w:rPr>
+      </w:pPr>
+      <w:r>
+        <w:rPr>
+          <w:b/>
+          <w:lang w:val="en-US"/>
+        </w:rPr>
+        <w:t>Comment</w:t>
+      </w:r>
+      <w:r>
+        <w:rPr>
+          <w:lang w:val="en-US"/>
+        </w:rPr>
+        <w:t>: buys products through a sale.</w:t>
+      </w:r>
+    </w:p>
+    <w:p>
+      <w:pPr>
+        <w:rPr>
+          <w:lang w:val="en-US"/>
+        </w:rPr>
+      </w:pPr>
+      <w:r>
+        <w:rPr>
+          <w:b/>
+          <w:lang w:val="en-US"/>
+        </w:rPr>
+        <w:t>Precondition</w:t>
+      </w:r>
+      <w:r>
+        <w:rPr>
+          <w:lang w:val="en-US"/>
+        </w:rPr>
+        <w:t>: a sale.</w:t>
+      </w:r>
+    </w:p>
+    <w:p>
+      <w:pPr>
+        <w:rPr>
+          <w:lang w:val="en-US"/>
+        </w:rPr>
+      </w:pPr>
+      <w:proofErr w:type="spellStart"/>
+      <w:r>
+        <w:rPr>
+          <w:b/>
+          <w:lang w:val="en-US"/>
+        </w:rPr>
+        <w:t>Postcondition</w:t>
+      </w:r>
+      <w:proofErr w:type="spellEnd"/>
+      <w:r>
+        <w:rPr>
+          <w:lang w:val="en-US"/>
+        </w:rPr>
+        <w:t>: the registered user</w:t>
+      </w:r>
+      <w:r>
+        <w:rPr>
+          <w:lang w:val="en-US"/>
+        </w:rPr>
+        <w:t xml:space="preserve"> with the products added</w:t>
+      </w:r>
+      <w:bookmarkStart w:id="0" w:name="_GoBack"/>
+      <w:bookmarkEnd w:id="0"/>
+      <w:r>
+        <w:rPr>
+          <w:lang w:val="en-US"/>
+        </w:rPr>
+        <w:t>.</w:t>
+      </w:r>
+    </w:p>
+    <w:p>
+      <w:pPr>
+        <w:rPr>
+          <w:lang w:val="en-US"/>
+        </w:rPr>
+      </w:pPr>
+    </w:p>
+    <w:p>
+      <w:pPr>
+        <w:rPr>
+          <w:lang w:val="en-US"/>
+        </w:rPr>
+      </w:pPr>
+    </w:p>
+    <w:p>
+      <w:pPr>
+        <w:rPr>
+          <w:b/>
+          <w:sz w:val="28"/>
+          <w:szCs w:val="28"/>
+          <w:lang w:val="en-US"/>
+        </w:rPr>
+      </w:pPr>
+      <w:r>
+        <w:rPr>
+          <w:b/>
+          <w:sz w:val="28"/>
+          <w:szCs w:val="28"/>
+          <w:lang w:val="en-US"/>
+        </w:rPr>
+        <w:t>ADT</w:t>
+      </w:r>
+      <w:r>
+        <w:rPr>
+          <w:b/>
+          <w:sz w:val="28"/>
+          <w:szCs w:val="28"/>
+          <w:lang w:val="en-US"/>
+        </w:rPr>
+        <w:t>: Provider</w:t>
+      </w:r>
+    </w:p>
+    <w:p>
+      <w:pPr>
+        <w:rPr>
+          <w:lang w:val="en-US"/>
+        </w:rPr>
+      </w:pPr>
+    </w:p>
+    <w:p>
+      <w:pPr>
+        <w:rPr>
+          <w:lang w:val="en-US"/>
+        </w:rPr>
+      </w:pPr>
+      <w:r>
+        <w:rPr>
+          <w:b/>
+          <w:lang w:val="en-US"/>
+        </w:rPr>
+        <w:t>Description</w:t>
+      </w:r>
+      <w:r>
+        <w:rPr>
+          <w:lang w:val="en-US"/>
+        </w:rPr>
+        <w:t xml:space="preserve">: provides cameras and </w:t>
+      </w:r>
+      <w:proofErr w:type="spellStart"/>
+      <w:r>
+        <w:rPr>
+          <w:lang w:val="en-US"/>
+        </w:rPr>
+        <w:t>accesories</w:t>
+      </w:r>
+      <w:proofErr w:type="spellEnd"/>
+      <w:r>
+        <w:rPr>
+          <w:lang w:val="en-US"/>
+        </w:rPr>
+        <w:t>.</w:t>
+      </w:r>
+    </w:p>
+    <w:p>
+      <w:pPr>
+        <w:rPr>
+          <w:lang w:val="en-US"/>
+        </w:rPr>
+      </w:pPr>
+    </w:p>
+    <w:p>
+      <w:pPr>
         <w:rPr>
           <w:sz w:val="24"/>
           <w:szCs w:val="24"/>
           <w:u w:val="single"/>
           <w:lang w:val="en-US"/>
         </w:rPr>
-        <w:t>Modifier</w:t>
-      </w:r>
-    </w:p>
-    <w:p>
-      <w:pPr>
-        <w:rPr>
-          <w:lang w:val="en-US"/>
-        </w:rPr>
-      </w:pPr>
-    </w:p>
-    <w:p>
-      <w:pPr>
-        <w:rPr>
-          <w:lang w:val="en-US"/>
-        </w:rPr>
-      </w:pPr>
-      <w:proofErr w:type="spellStart"/>
-      <w:proofErr w:type="gramStart"/>
-      <w:r>
-        <w:rPr>
-          <w:b/>
-          <w:lang w:val="en-US"/>
-        </w:rPr>
-        <w:t>addCameras</w:t>
-      </w:r>
-      <w:proofErr w:type="spellEnd"/>
-      <w:proofErr w:type="gramEnd"/>
-      <w:r>
-        <w:rPr>
-          <w:rFonts w:ascii="Arial Unicode MS" w:eastAsia="Arial Unicode MS" w:hAnsi="Arial Unicode MS" w:cs="Arial Unicode MS"/>
-          <w:lang w:val="en-US"/>
-        </w:rPr>
-        <w:t>: Provider X Cameras → Provider</w:t>
-      </w:r>
-    </w:p>
-    <w:p>
-      <w:pPr>
-        <w:rPr>
-          <w:lang w:val="en-US"/>
-        </w:rPr>
-      </w:pPr>
-      <w:r>
-        <w:rPr>
-          <w:b/>
-          <w:lang w:val="en-US"/>
-        </w:rPr>
-        <w:t>Comment</w:t>
-      </w:r>
-      <w:r>
-        <w:rPr>
-          <w:lang w:val="en-US"/>
-        </w:rPr>
-        <w:t>: adds cameras to the provider’s warehouse.</w:t>
-      </w:r>
-    </w:p>
-    <w:p>
-      <w:pPr>
-        <w:rPr>
-          <w:lang w:val="en-US"/>
-        </w:rPr>
-      </w:pPr>
-      <w:r>
-        <w:rPr>
-          <w:b/>
-          <w:lang w:val="en-US"/>
-        </w:rPr>
-        <w:t>Precondition</w:t>
-      </w:r>
-      <w:r>
-        <w:rPr>
-          <w:lang w:val="en-US"/>
-        </w:rPr>
-        <w:t>: a list of cameras.</w:t>
-      </w:r>
-    </w:p>
-    <w:p>
-      <w:pPr>
-        <w:rPr>
-          <w:lang w:val="en-US"/>
-        </w:rPr>
-      </w:pPr>
-      <w:proofErr w:type="spellStart"/>
-      <w:r>
-        <w:rPr>
-          <w:b/>
-          <w:lang w:val="en-US"/>
-        </w:rPr>
-        <w:t>Postcondition</w:t>
-      </w:r>
-      <w:proofErr w:type="spellEnd"/>
-      <w:r>
-        <w:rPr>
-          <w:lang w:val="en-US"/>
-        </w:rPr>
-        <w:t>: the provider with t</w:t>
-      </w:r>
-      <w:r>
-        <w:rPr>
-          <w:lang w:val="en-US"/>
-        </w:rPr>
-        <w:t>he cameras added.</w:t>
-      </w:r>
-    </w:p>
-    <w:p>
-      <w:pPr>
-        <w:rPr>
-          <w:lang w:val="en-US"/>
-        </w:rPr>
-      </w:pPr>
-    </w:p>
-    <w:p>
-      <w:pPr>
-        <w:rPr>
-          <w:lang w:val="en-US"/>
-        </w:rPr>
-      </w:pPr>
-      <w:proofErr w:type="spellStart"/>
-      <w:proofErr w:type="gramStart"/>
-      <w:r>
-        <w:rPr>
-          <w:b/>
-          <w:lang w:val="en-US"/>
-        </w:rPr>
-        <w:t>removeCameras</w:t>
-      </w:r>
-      <w:proofErr w:type="spellEnd"/>
-      <w:proofErr w:type="gramEnd"/>
-      <w:r>
-        <w:rPr>
-          <w:rFonts w:ascii="Arial Unicode MS" w:eastAsia="Arial Unicode MS" w:hAnsi="Arial Unicode MS" w:cs="Arial Unicode MS"/>
-          <w:lang w:val="en-US"/>
-        </w:rPr>
-        <w:t>: Provider X Camera → Provider</w:t>
-      </w:r>
-    </w:p>
-    <w:p>
-      <w:pPr>
-        <w:rPr>
-          <w:lang w:val="en-US"/>
-        </w:rPr>
-      </w:pPr>
-      <w:r>
-        <w:rPr>
-          <w:b/>
-          <w:lang w:val="en-US"/>
-        </w:rPr>
-        <w:t>Comment</w:t>
-      </w:r>
-      <w:r>
-        <w:rPr>
-          <w:lang w:val="en-US"/>
-        </w:rPr>
-        <w:t>: checks if the camera is in the warehouse and if it is, it is removed.</w:t>
-      </w:r>
-    </w:p>
-    <w:p>
-      <w:pPr>
-        <w:rPr>
-          <w:lang w:val="en-US"/>
-        </w:rPr>
-      </w:pPr>
-      <w:r>
-        <w:rPr>
-          <w:b/>
-          <w:lang w:val="en-US"/>
-        </w:rPr>
-        <w:t>Precondition</w:t>
-      </w:r>
-      <w:r>
-        <w:rPr>
-          <w:lang w:val="en-US"/>
-        </w:rPr>
-        <w:t>: a camera.</w:t>
-      </w:r>
-    </w:p>
-    <w:p>
-      <w:pPr>
-        <w:rPr>
-          <w:lang w:val="en-US"/>
-        </w:rPr>
-      </w:pPr>
-      <w:proofErr w:type="spellStart"/>
-      <w:r>
-        <w:rPr>
-          <w:b/>
-          <w:lang w:val="en-US"/>
-        </w:rPr>
-        <w:t>Postcondition</w:t>
-      </w:r>
-      <w:proofErr w:type="spellEnd"/>
-      <w:r>
-        <w:rPr>
-          <w:lang w:val="en-US"/>
-        </w:rPr>
-        <w:t>: if the camera is in the warehouse, the provider without it. Else, the provider as before the method was applied.</w:t>
-      </w:r>
-    </w:p>
-    <w:p>
-      <w:pPr>
-        <w:rPr>
-          <w:lang w:val="en-US"/>
-        </w:rPr>
-      </w:pPr>
-    </w:p>
-    <w:p>
-      <w:pPr>
-        <w:rPr>
-          <w:lang w:val="en-US"/>
-        </w:rPr>
-      </w:pPr>
-      <w:proofErr w:type="spellStart"/>
-      <w:proofErr w:type="gramStart"/>
-      <w:r>
-        <w:rPr>
-          <w:b/>
-          <w:lang w:val="en-US"/>
-        </w:rPr>
-        <w:t>provideCameras</w:t>
-      </w:r>
-      <w:proofErr w:type="spellEnd"/>
-      <w:proofErr w:type="gramEnd"/>
-      <w:r>
-        <w:rPr>
-          <w:rFonts w:ascii="Arial Unicode MS" w:eastAsia="Arial Unicode MS" w:hAnsi="Arial Unicode MS" w:cs="Arial Unicode MS"/>
-          <w:lang w:val="en-US"/>
-        </w:rPr>
-        <w:t xml:space="preserve">: Provider X </w:t>
-      </w:r>
-      <w:proofErr w:type="spellStart"/>
-      <w:r>
-        <w:rPr>
-          <w:rFonts w:ascii="Arial Unicode MS" w:eastAsia="Arial Unicode MS" w:hAnsi="Arial Unicode MS" w:cs="Arial Unicode MS"/>
-          <w:lang w:val="en-US"/>
-        </w:rPr>
-        <w:t>cameraName</w:t>
-      </w:r>
-      <w:proofErr w:type="spellEnd"/>
-      <w:r>
-        <w:rPr>
-          <w:rFonts w:ascii="Arial Unicode MS" w:eastAsia="Arial Unicode MS" w:hAnsi="Arial Unicode MS" w:cs="Arial Unicode MS"/>
-          <w:lang w:val="en-US"/>
-        </w:rPr>
-        <w:t xml:space="preserve"> X quantity → Cameras</w:t>
-      </w:r>
-    </w:p>
-    <w:p>
-      <w:pPr>
-        <w:rPr>
-          <w:lang w:val="en-US"/>
-        </w:rPr>
-      </w:pPr>
-      <w:r>
-        <w:rPr>
-          <w:b/>
-          <w:lang w:val="en-US"/>
-        </w:rPr>
-        <w:t>Comment</w:t>
-      </w:r>
-      <w:r>
-        <w:rPr>
-          <w:lang w:val="en-US"/>
-        </w:rPr>
-        <w:t xml:space="preserve">: receives a camera name and the wanted number of them and, if available, </w:t>
-      </w:r>
-      <w:r>
-        <w:rPr>
-          <w:lang w:val="en-US"/>
-        </w:rPr>
-        <w:t>returns them.</w:t>
-      </w:r>
-    </w:p>
-    <w:p>
-      <w:pPr>
-        <w:rPr>
-          <w:lang w:val="en-US"/>
-        </w:rPr>
-      </w:pPr>
-      <w:r>
-        <w:rPr>
-          <w:b/>
-          <w:lang w:val="en-US"/>
-        </w:rPr>
-        <w:t>Precondition</w:t>
-      </w:r>
-      <w:r>
-        <w:rPr>
-          <w:lang w:val="en-US"/>
-        </w:rPr>
-        <w:t>: a name and an integer &gt; 0.</w:t>
-      </w:r>
-    </w:p>
-    <w:p>
-      <w:pPr>
-        <w:rPr>
-          <w:lang w:val="en-US"/>
-        </w:rPr>
-      </w:pPr>
-      <w:proofErr w:type="spellStart"/>
-      <w:r>
-        <w:rPr>
-          <w:b/>
-          <w:lang w:val="en-US"/>
-        </w:rPr>
-        <w:t>Postcondition</w:t>
-      </w:r>
-      <w:proofErr w:type="spellEnd"/>
-      <w:r>
-        <w:rPr>
-          <w:lang w:val="en-US"/>
-        </w:rPr>
-        <w:t xml:space="preserve">: if enough products which satisfy the requirements are found, a list of those cameras. </w:t>
-      </w:r>
-      <w:proofErr w:type="gramStart"/>
-      <w:r>
-        <w:rPr>
-          <w:lang w:val="en-US"/>
-        </w:rPr>
-        <w:t>Else, nothing.</w:t>
-      </w:r>
-      <w:proofErr w:type="gramEnd"/>
-    </w:p>
-    <w:p>
-      <w:pPr>
-        <w:rPr>
-          <w:lang w:val="en-US"/>
-        </w:rPr>
-      </w:pPr>
-    </w:p>
-    <w:p>
-      <w:pPr>
-        <w:rPr>
-          <w:b/>
-          <w:lang w:val="en-US"/>
-        </w:rPr>
-      </w:pPr>
-    </w:p>
-    <w:p>
-      <w:pPr>
-        <w:rPr>
-          <w:b/>
-          <w:lang w:val="en-US"/>
-        </w:rPr>
-      </w:pPr>
-    </w:p>
-    <w:p>
-      <w:pPr>
-        <w:rPr>
-          <w:lang w:val="en-US"/>
-        </w:rPr>
-      </w:pPr>
-      <w:proofErr w:type="spellStart"/>
-      <w:proofErr w:type="gramStart"/>
-      <w:r>
-        <w:rPr>
-          <w:b/>
-          <w:lang w:val="en-US"/>
-        </w:rPr>
-        <w:lastRenderedPageBreak/>
-        <w:t>addAccessories</w:t>
-      </w:r>
-      <w:proofErr w:type="spellEnd"/>
-      <w:proofErr w:type="gramEnd"/>
-      <w:r>
-        <w:rPr>
-          <w:rFonts w:ascii="Arial Unicode MS" w:eastAsia="Arial Unicode MS" w:hAnsi="Arial Unicode MS" w:cs="Arial Unicode MS"/>
-          <w:lang w:val="en-US"/>
-        </w:rPr>
-        <w:t>: Provider X Accessories → Provider</w:t>
-      </w:r>
-    </w:p>
-    <w:p>
-      <w:pPr>
-        <w:rPr>
-          <w:lang w:val="en-US"/>
-        </w:rPr>
-      </w:pPr>
-      <w:r>
-        <w:rPr>
-          <w:b/>
-          <w:lang w:val="en-US"/>
-        </w:rPr>
-        <w:t>Comment</w:t>
-      </w:r>
-      <w:r>
-        <w:rPr>
-          <w:lang w:val="en-US"/>
-        </w:rPr>
-        <w:t>: adds accessories to the p</w:t>
-      </w:r>
-      <w:r>
-        <w:rPr>
-          <w:lang w:val="en-US"/>
-        </w:rPr>
-        <w:t>rovider’s warehouse.</w:t>
-      </w:r>
-    </w:p>
-    <w:p>
-      <w:pPr>
-        <w:rPr>
-          <w:lang w:val="en-US"/>
-        </w:rPr>
-      </w:pPr>
-      <w:r>
-        <w:rPr>
-          <w:b/>
-          <w:lang w:val="en-US"/>
-        </w:rPr>
-        <w:t>Precondition</w:t>
-      </w:r>
-      <w:r>
-        <w:rPr>
-          <w:lang w:val="en-US"/>
-        </w:rPr>
-        <w:t>: a list of accessories.</w:t>
-      </w:r>
-    </w:p>
-    <w:p>
-      <w:pPr>
-        <w:rPr>
-          <w:lang w:val="en-US"/>
-        </w:rPr>
-      </w:pPr>
-      <w:proofErr w:type="spellStart"/>
-      <w:r>
-        <w:rPr>
-          <w:b/>
-          <w:lang w:val="en-US"/>
-        </w:rPr>
-        <w:t>Postcondition</w:t>
-      </w:r>
-      <w:proofErr w:type="spellEnd"/>
-      <w:r>
-        <w:rPr>
-          <w:lang w:val="en-US"/>
-        </w:rPr>
-        <w:t>: the provider with the accessories added.</w:t>
-      </w:r>
-    </w:p>
-    <w:p>
-      <w:pPr>
-        <w:rPr>
-          <w:lang w:val="en-US"/>
-        </w:rPr>
-      </w:pPr>
-    </w:p>
-    <w:p>
-      <w:pPr>
-        <w:rPr>
-          <w:lang w:val="en-US"/>
-        </w:rPr>
-      </w:pPr>
-      <w:proofErr w:type="spellStart"/>
-      <w:proofErr w:type="gramStart"/>
-      <w:r>
-        <w:rPr>
-          <w:b/>
-          <w:lang w:val="en-US"/>
-        </w:rPr>
-        <w:t>removeAccessories</w:t>
-      </w:r>
-      <w:proofErr w:type="spellEnd"/>
-      <w:proofErr w:type="gramEnd"/>
-      <w:r>
-        <w:rPr>
-          <w:rFonts w:ascii="Arial Unicode MS" w:eastAsia="Arial Unicode MS" w:hAnsi="Arial Unicode MS" w:cs="Arial Unicode MS"/>
-          <w:lang w:val="en-US"/>
-        </w:rPr>
-        <w:t>: Provider X Accessory → Provider</w:t>
-      </w:r>
-    </w:p>
-    <w:p>
-      <w:pPr>
-        <w:rPr>
-          <w:lang w:val="en-US"/>
-        </w:rPr>
-      </w:pPr>
-      <w:r>
-        <w:rPr>
-          <w:b/>
-          <w:lang w:val="en-US"/>
-        </w:rPr>
-        <w:t>Comment</w:t>
-      </w:r>
-      <w:r>
-        <w:rPr>
-          <w:lang w:val="en-US"/>
-        </w:rPr>
-        <w:t>: checks if the accessory is in the warehouse and if it is, it is removed.</w:t>
-      </w:r>
-    </w:p>
-    <w:p>
-      <w:pPr>
-        <w:rPr>
-          <w:lang w:val="en-US"/>
-        </w:rPr>
-      </w:pPr>
-      <w:r>
-        <w:rPr>
-          <w:b/>
-          <w:lang w:val="en-US"/>
-        </w:rPr>
-        <w:t>Precondi</w:t>
-      </w:r>
-      <w:r>
-        <w:rPr>
-          <w:b/>
-          <w:lang w:val="en-US"/>
-        </w:rPr>
-        <w:t>tion</w:t>
-      </w:r>
-      <w:r>
-        <w:rPr>
-          <w:lang w:val="en-US"/>
-        </w:rPr>
-        <w:t>: an accessory.</w:t>
-      </w:r>
-    </w:p>
-    <w:p>
-      <w:pPr>
-        <w:rPr>
-          <w:lang w:val="en-US"/>
-        </w:rPr>
-      </w:pPr>
-      <w:proofErr w:type="spellStart"/>
-      <w:r>
-        <w:rPr>
-          <w:b/>
-          <w:lang w:val="en-US"/>
-        </w:rPr>
-        <w:t>Postcondition</w:t>
-      </w:r>
-      <w:proofErr w:type="spellEnd"/>
-      <w:r>
-        <w:rPr>
-          <w:lang w:val="en-US"/>
-        </w:rPr>
-        <w:t>: if the accessory is in the warehouse, the provider without it. Else, the provider as before the method was applied.</w:t>
-      </w:r>
-    </w:p>
-    <w:p>
-      <w:pPr>
-        <w:rPr>
-          <w:lang w:val="en-US"/>
-        </w:rPr>
-      </w:pPr>
-    </w:p>
-    <w:p>
-      <w:pPr>
-        <w:rPr>
-          <w:lang w:val="en-US"/>
-        </w:rPr>
-      </w:pPr>
-      <w:proofErr w:type="spellStart"/>
-      <w:proofErr w:type="gramStart"/>
-      <w:r>
-        <w:rPr>
-          <w:b/>
-          <w:lang w:val="en-US"/>
-        </w:rPr>
-        <w:t>provideAccessories</w:t>
-      </w:r>
-      <w:proofErr w:type="spellEnd"/>
-      <w:proofErr w:type="gramEnd"/>
-      <w:r>
-        <w:rPr>
-          <w:rFonts w:ascii="Arial Unicode MS" w:eastAsia="Arial Unicode MS" w:hAnsi="Arial Unicode MS" w:cs="Arial Unicode MS"/>
-          <w:lang w:val="en-US"/>
-        </w:rPr>
-        <w:t>: Provider X Accessory X quantity → Accessories</w:t>
-      </w:r>
-    </w:p>
-    <w:p>
-      <w:pPr>
-        <w:rPr>
-          <w:lang w:val="en-US"/>
-        </w:rPr>
-      </w:pPr>
-      <w:r>
-        <w:rPr>
-          <w:b/>
-          <w:lang w:val="en-US"/>
-        </w:rPr>
-        <w:t>Comment</w:t>
-      </w:r>
-      <w:r>
-        <w:rPr>
-          <w:lang w:val="en-US"/>
-        </w:rPr>
-        <w:t>: receives an accessory and the</w:t>
-      </w:r>
-      <w:r>
-        <w:rPr>
-          <w:lang w:val="en-US"/>
-        </w:rPr>
-        <w:t xml:space="preserve"> wanted number of them and, if available, returns them.</w:t>
-      </w:r>
-    </w:p>
-    <w:p>
-      <w:pPr>
-        <w:rPr>
-          <w:lang w:val="en-US"/>
-        </w:rPr>
-      </w:pPr>
-      <w:r>
-        <w:rPr>
-          <w:b/>
-          <w:lang w:val="en-US"/>
-        </w:rPr>
-        <w:t>Precondition</w:t>
-      </w:r>
-      <w:r>
-        <w:rPr>
-          <w:lang w:val="en-US"/>
-        </w:rPr>
-        <w:t>: an accessory and an integer &gt; 0.</w:t>
-      </w:r>
-    </w:p>
-    <w:p>
-      <w:pPr>
-        <w:rPr>
-          <w:lang w:val="en-US"/>
-        </w:rPr>
-      </w:pPr>
-      <w:proofErr w:type="spellStart"/>
-      <w:r>
-        <w:rPr>
-          <w:b/>
-          <w:lang w:val="en-US"/>
-        </w:rPr>
-        <w:t>Postcondition</w:t>
-      </w:r>
-      <w:proofErr w:type="spellEnd"/>
-      <w:r>
-        <w:rPr>
-          <w:lang w:val="en-US"/>
-        </w:rPr>
-        <w:t xml:space="preserve">: if enough products which satisfy the requirements are found, a list of those accessories. </w:t>
-      </w:r>
-      <w:proofErr w:type="gramStart"/>
-      <w:r>
-        <w:rPr>
-          <w:lang w:val="en-US"/>
-        </w:rPr>
-        <w:t>Else, nothing.</w:t>
-      </w:r>
-      <w:proofErr w:type="gramEnd"/>
-    </w:p>
-    <w:p>
-      <w:pPr>
-        <w:rPr>
-          <w:lang w:val="en-US"/>
-        </w:rPr>
-      </w:pPr>
-    </w:p>
-    <w:p>
-      <w:pPr>
+      </w:pPr>
+      <w:r>
         <w:rPr>
           <w:sz w:val="24"/>
           <w:szCs w:val="24"/>
           <w:u w:val="single"/>
           <w:lang w:val="en-US"/>
         </w:rPr>
-      </w:pPr>
-      <w:r>
+        <w:t>Constructor</w:t>
+      </w:r>
+    </w:p>
+    <w:p>
+      <w:pPr>
+        <w:rPr>
+          <w:lang w:val="en-US"/>
+        </w:rPr>
+      </w:pPr>
+    </w:p>
+    <w:p>
+      <w:pPr>
+        <w:rPr>
+          <w:lang w:val="en-US"/>
+        </w:rPr>
+      </w:pPr>
+      <w:r>
+        <w:rPr>
+          <w:b/>
+          <w:lang w:val="en-US"/>
+        </w:rPr>
+        <w:t>Provider</w:t>
+      </w:r>
+      <w:r>
+        <w:rPr>
+          <w:rFonts w:ascii="Arial Unicode MS" w:eastAsia="Arial Unicode MS" w:hAnsi="Arial Unicode MS" w:cs="Arial Unicode MS"/>
+          <w:lang w:val="en-US"/>
+        </w:rPr>
+        <w:t xml:space="preserve">: </w:t>
+      </w:r>
+      <w:proofErr w:type="spellStart"/>
+      <w:r>
+        <w:rPr>
+          <w:rFonts w:ascii="Arial Unicode MS" w:eastAsia="Arial Unicode MS" w:hAnsi="Arial Unicode MS" w:cs="Arial Unicode MS"/>
+          <w:lang w:val="en-US"/>
+        </w:rPr>
+        <w:t>cif</w:t>
+      </w:r>
+      <w:proofErr w:type="spellEnd"/>
+      <w:r>
+        <w:rPr>
+          <w:rFonts w:ascii="Arial Unicode MS" w:eastAsia="Arial Unicode MS" w:hAnsi="Arial Unicode MS" w:cs="Arial Unicode MS"/>
+          <w:lang w:val="en-US"/>
+        </w:rPr>
+        <w:t xml:space="preserve"> X name X </w:t>
+      </w:r>
+      <w:proofErr w:type="spellStart"/>
+      <w:r>
+        <w:rPr>
+          <w:rFonts w:ascii="Arial Unicode MS" w:eastAsia="Arial Unicode MS" w:hAnsi="Arial Unicode MS" w:cs="Arial Unicode MS"/>
+          <w:lang w:val="en-US"/>
+        </w:rPr>
+        <w:t>phoneNumber</w:t>
+      </w:r>
+      <w:proofErr w:type="spellEnd"/>
+      <w:r>
+        <w:rPr>
+          <w:rFonts w:ascii="Arial Unicode MS" w:eastAsia="Arial Unicode MS" w:hAnsi="Arial Unicode MS" w:cs="Arial Unicode MS"/>
+          <w:lang w:val="en-US"/>
+        </w:rPr>
+        <w:t xml:space="preserve"> X </w:t>
+      </w:r>
+      <w:proofErr w:type="spellStart"/>
+      <w:r>
+        <w:rPr>
+          <w:rFonts w:ascii="Arial Unicode MS" w:eastAsia="Arial Unicode MS" w:hAnsi="Arial Unicode MS" w:cs="Arial Unicode MS"/>
+          <w:lang w:val="en-US"/>
+        </w:rPr>
+        <w:t>faxNumber</w:t>
+      </w:r>
+      <w:proofErr w:type="spellEnd"/>
+      <w:r>
+        <w:rPr>
+          <w:rFonts w:ascii="Arial Unicode MS" w:eastAsia="Arial Unicode MS" w:hAnsi="Arial Unicode MS" w:cs="Arial Unicode MS"/>
+          <w:lang w:val="en-US"/>
+        </w:rPr>
+        <w:t xml:space="preserve"> X responsible X address X locality X province X country X </w:t>
+      </w:r>
+      <w:proofErr w:type="spellStart"/>
+      <w:r>
+        <w:rPr>
+          <w:rFonts w:ascii="Arial Unicode MS" w:eastAsia="Arial Unicode MS" w:hAnsi="Arial Unicode MS" w:cs="Arial Unicode MS"/>
+          <w:lang w:val="en-US"/>
+        </w:rPr>
+        <w:t>zipCode</w:t>
+      </w:r>
+      <w:proofErr w:type="spellEnd"/>
+      <w:r>
+        <w:rPr>
+          <w:rFonts w:ascii="Arial Unicode MS" w:eastAsia="Arial Unicode MS" w:hAnsi="Arial Unicode MS" w:cs="Arial Unicode MS"/>
+          <w:lang w:val="en-US"/>
+        </w:rPr>
+        <w:t xml:space="preserve"> → Provider</w:t>
+      </w:r>
+    </w:p>
+    <w:p>
+      <w:pPr>
+        <w:rPr>
+          <w:lang w:val="en-US"/>
+        </w:rPr>
+      </w:pPr>
+      <w:r>
+        <w:rPr>
+          <w:b/>
+          <w:lang w:val="en-US"/>
+        </w:rPr>
+        <w:t>Comment</w:t>
+      </w:r>
+      <w:r>
+        <w:rPr>
+          <w:lang w:val="en-US"/>
+        </w:rPr>
+        <w:t>: creates a provider with the specified information with no cameras and accessories.</w:t>
+      </w:r>
+    </w:p>
+    <w:p>
+      <w:pPr>
+        <w:rPr>
+          <w:lang w:val="en-US"/>
+        </w:rPr>
+      </w:pPr>
+      <w:r>
+        <w:rPr>
+          <w:b/>
+          <w:lang w:val="en-US"/>
+        </w:rPr>
+        <w:t>Precondition</w:t>
+      </w:r>
+      <w:r>
+        <w:rPr>
+          <w:lang w:val="en-US"/>
+        </w:rPr>
+        <w:t xml:space="preserve">: a </w:t>
+      </w:r>
+      <w:proofErr w:type="spellStart"/>
+      <w:r>
+        <w:rPr>
+          <w:lang w:val="en-US"/>
+        </w:rPr>
+        <w:t>cif</w:t>
+      </w:r>
+      <w:proofErr w:type="spellEnd"/>
+      <w:r>
+        <w:rPr>
+          <w:lang w:val="en-US"/>
+        </w:rPr>
+        <w:t xml:space="preserve"> (9 characters), name, phone number (9 characters), fax number (9 characters), responsible, address, locality, province, country and zip code (5 characters).</w:t>
+      </w:r>
+    </w:p>
+    <w:p>
+      <w:pPr>
+        <w:rPr>
+          <w:lang w:val="en-US"/>
+        </w:rPr>
+      </w:pPr>
+      <w:proofErr w:type="spellStart"/>
+      <w:r>
+        <w:rPr>
+          <w:b/>
+          <w:lang w:val="en-US"/>
+        </w:rPr>
+        <w:t>Postcondition</w:t>
+      </w:r>
+      <w:proofErr w:type="spellEnd"/>
+      <w:r>
+        <w:rPr>
+          <w:lang w:val="en-US"/>
+        </w:rPr>
+        <w:t>: the provider with the specified information and no cameras and accessories.</w:t>
+      </w:r>
+    </w:p>
+    <w:p>
+      <w:pPr>
+        <w:rPr>
+          <w:lang w:val="en-US"/>
+        </w:rPr>
+      </w:pPr>
+    </w:p>
+    <w:p>
+      <w:pPr>
         <w:rPr>
           <w:sz w:val="24"/>
           <w:szCs w:val="24"/>
           <w:u w:val="single"/>
           <w:lang w:val="en-US"/>
         </w:rPr>
+      </w:pPr>
+      <w:r>
+        <w:rPr>
+          <w:sz w:val="24"/>
+          <w:szCs w:val="24"/>
+          <w:u w:val="single"/>
+          <w:lang w:val="en-US"/>
+        </w:rPr>
+        <w:t>Modifier</w:t>
+      </w:r>
+    </w:p>
+    <w:p>
+      <w:pPr>
+        <w:rPr>
+          <w:lang w:val="en-US"/>
+        </w:rPr>
+      </w:pPr>
+    </w:p>
+    <w:p>
+      <w:pPr>
+        <w:rPr>
+          <w:lang w:val="en-US"/>
+        </w:rPr>
+      </w:pPr>
+      <w:proofErr w:type="spellStart"/>
+      <w:proofErr w:type="gramStart"/>
+      <w:r>
+        <w:rPr>
+          <w:b/>
+          <w:lang w:val="en-US"/>
+        </w:rPr>
+        <w:t>addCameras</w:t>
+      </w:r>
+      <w:proofErr w:type="spellEnd"/>
+      <w:proofErr w:type="gramEnd"/>
+      <w:r>
+        <w:rPr>
+          <w:rFonts w:ascii="Arial Unicode MS" w:eastAsia="Arial Unicode MS" w:hAnsi="Arial Unicode MS" w:cs="Arial Unicode MS"/>
+          <w:lang w:val="en-US"/>
+        </w:rPr>
+        <w:t>: Provider X Cameras → Provider</w:t>
+      </w:r>
+    </w:p>
+    <w:p>
+      <w:pPr>
+        <w:rPr>
+          <w:lang w:val="en-US"/>
+        </w:rPr>
+      </w:pPr>
+      <w:r>
+        <w:rPr>
+          <w:b/>
+          <w:lang w:val="en-US"/>
+        </w:rPr>
+        <w:t>Comment</w:t>
+      </w:r>
+      <w:r>
+        <w:rPr>
+          <w:lang w:val="en-US"/>
+        </w:rPr>
+        <w:t>: adds cameras to the provider’s warehouse.</w:t>
+      </w:r>
+    </w:p>
+    <w:p>
+      <w:pPr>
+        <w:rPr>
+          <w:lang w:val="en-US"/>
+        </w:rPr>
+      </w:pPr>
+      <w:r>
+        <w:rPr>
+          <w:b/>
+          <w:lang w:val="en-US"/>
+        </w:rPr>
+        <w:t>Precondition</w:t>
+      </w:r>
+      <w:r>
+        <w:rPr>
+          <w:lang w:val="en-US"/>
+        </w:rPr>
+        <w:t>: a list of cameras.</w:t>
+      </w:r>
+    </w:p>
+    <w:p>
+      <w:pPr>
+        <w:rPr>
+          <w:lang w:val="en-US"/>
+        </w:rPr>
+      </w:pPr>
+      <w:proofErr w:type="spellStart"/>
+      <w:r>
+        <w:rPr>
+          <w:b/>
+          <w:lang w:val="en-US"/>
+        </w:rPr>
+        <w:t>Postcondition</w:t>
+      </w:r>
+      <w:proofErr w:type="spellEnd"/>
+      <w:r>
+        <w:rPr>
+          <w:lang w:val="en-US"/>
+        </w:rPr>
+        <w:t>: the provider with the cameras added.</w:t>
+      </w:r>
+    </w:p>
+    <w:p>
+      <w:pPr>
+        <w:rPr>
+          <w:lang w:val="en-US"/>
+        </w:rPr>
+      </w:pPr>
+    </w:p>
+    <w:p>
+      <w:pPr>
+        <w:rPr>
+          <w:b/>
+          <w:lang w:val="en-US"/>
+        </w:rPr>
+      </w:pPr>
+    </w:p>
+    <w:p>
+      <w:pPr>
+        <w:rPr>
+          <w:b/>
+          <w:lang w:val="en-US"/>
+        </w:rPr>
+      </w:pPr>
+    </w:p>
+    <w:p>
+      <w:pPr>
+        <w:rPr>
+          <w:lang w:val="en-US"/>
+        </w:rPr>
+      </w:pPr>
+      <w:proofErr w:type="spellStart"/>
+      <w:proofErr w:type="gramStart"/>
+      <w:r>
+        <w:rPr>
+          <w:b/>
+          <w:lang w:val="en-US"/>
+        </w:rPr>
+        <w:lastRenderedPageBreak/>
+        <w:t>removeCameras</w:t>
+      </w:r>
+      <w:proofErr w:type="spellEnd"/>
+      <w:proofErr w:type="gramEnd"/>
+      <w:r>
+        <w:rPr>
+          <w:rFonts w:ascii="Arial Unicode MS" w:eastAsia="Arial Unicode MS" w:hAnsi="Arial Unicode MS" w:cs="Arial Unicode MS"/>
+          <w:lang w:val="en-US"/>
+        </w:rPr>
+        <w:t>: Provider X Camera → Provider</w:t>
+      </w:r>
+    </w:p>
+    <w:p>
+      <w:pPr>
+        <w:rPr>
+          <w:lang w:val="en-US"/>
+        </w:rPr>
+      </w:pPr>
+      <w:r>
+        <w:rPr>
+          <w:b/>
+          <w:lang w:val="en-US"/>
+        </w:rPr>
+        <w:t>Comment</w:t>
+      </w:r>
+      <w:r>
+        <w:rPr>
+          <w:lang w:val="en-US"/>
+        </w:rPr>
+        <w:t>: checks if the camera is in the warehouse and if it is, it is removed.</w:t>
+      </w:r>
+    </w:p>
+    <w:p>
+      <w:pPr>
+        <w:rPr>
+          <w:lang w:val="en-US"/>
+        </w:rPr>
+      </w:pPr>
+      <w:r>
+        <w:rPr>
+          <w:b/>
+          <w:lang w:val="en-US"/>
+        </w:rPr>
+        <w:t>Precondition</w:t>
+      </w:r>
+      <w:r>
+        <w:rPr>
+          <w:lang w:val="en-US"/>
+        </w:rPr>
+        <w:t>: a camera.</w:t>
+      </w:r>
+    </w:p>
+    <w:p>
+      <w:pPr>
+        <w:rPr>
+          <w:lang w:val="en-US"/>
+        </w:rPr>
+      </w:pPr>
+      <w:proofErr w:type="spellStart"/>
+      <w:r>
+        <w:rPr>
+          <w:b/>
+          <w:lang w:val="en-US"/>
+        </w:rPr>
+        <w:t>Postcondition</w:t>
+      </w:r>
+      <w:proofErr w:type="spellEnd"/>
+      <w:r>
+        <w:rPr>
+          <w:lang w:val="en-US"/>
+        </w:rPr>
+        <w:t>: if the camera is in the warehouse, the provider without it. Else, the provider as before the method was applied.</w:t>
+      </w:r>
+    </w:p>
+    <w:p>
+      <w:pPr>
+        <w:rPr>
+          <w:lang w:val="en-US"/>
+        </w:rPr>
+      </w:pPr>
+    </w:p>
+    <w:p>
+      <w:proofErr w:type="spellStart"/>
+      <w:proofErr w:type="gramStart"/>
+      <w:r>
+        <w:rPr>
+          <w:b/>
+        </w:rPr>
+        <w:t>provideCameras</w:t>
+      </w:r>
+      <w:proofErr w:type="spellEnd"/>
+      <w:proofErr w:type="gramEnd"/>
+      <w:r>
+        <w:rPr>
+          <w:rFonts w:ascii="Arial Unicode MS" w:eastAsia="Arial Unicode MS" w:hAnsi="Arial Unicode MS" w:cs="Arial Unicode MS"/>
+        </w:rPr>
+        <w:t xml:space="preserve">: </w:t>
+      </w:r>
+      <w:proofErr w:type="spellStart"/>
+      <w:r>
+        <w:rPr>
+          <w:rFonts w:ascii="Arial Unicode MS" w:eastAsia="Arial Unicode MS" w:hAnsi="Arial Unicode MS" w:cs="Arial Unicode MS"/>
+        </w:rPr>
+        <w:t>Provider</w:t>
+      </w:r>
+      <w:proofErr w:type="spellEnd"/>
+      <w:r>
+        <w:rPr>
+          <w:rFonts w:ascii="Arial Unicode MS" w:eastAsia="Arial Unicode MS" w:hAnsi="Arial Unicode MS" w:cs="Arial Unicode MS"/>
+        </w:rPr>
+        <w:t xml:space="preserve"> X </w:t>
+      </w:r>
+      <w:proofErr w:type="spellStart"/>
+      <w:r>
+        <w:rPr>
+          <w:rFonts w:ascii="Arial Unicode MS" w:eastAsia="Arial Unicode MS" w:hAnsi="Arial Unicode MS" w:cs="Arial Unicode MS"/>
+        </w:rPr>
+        <w:t>cameraName</w:t>
+      </w:r>
+      <w:proofErr w:type="spellEnd"/>
+      <w:r>
+        <w:rPr>
+          <w:rFonts w:ascii="Arial Unicode MS" w:eastAsia="Arial Unicode MS" w:hAnsi="Arial Unicode MS" w:cs="Arial Unicode MS"/>
+        </w:rPr>
+        <w:t xml:space="preserve"> X </w:t>
+      </w:r>
+      <w:proofErr w:type="spellStart"/>
+      <w:r>
+        <w:rPr>
+          <w:rFonts w:ascii="Arial Unicode MS" w:eastAsia="Arial Unicode MS" w:hAnsi="Arial Unicode MS" w:cs="Arial Unicode MS"/>
+        </w:rPr>
+        <w:t>quantity</w:t>
+      </w:r>
+      <w:proofErr w:type="spellEnd"/>
+      <w:r>
+        <w:rPr>
+          <w:rFonts w:ascii="Arial Unicode MS" w:eastAsia="Arial Unicode MS" w:hAnsi="Arial Unicode MS" w:cs="Arial Unicode MS"/>
+        </w:rPr>
+        <w:t xml:space="preserve"> → Cameras</w:t>
+      </w:r>
+    </w:p>
+    <w:p>
+      <w:pPr>
+        <w:rPr>
+          <w:lang w:val="en-US"/>
+        </w:rPr>
+      </w:pPr>
+      <w:r>
+        <w:rPr>
+          <w:b/>
+          <w:lang w:val="en-US"/>
+        </w:rPr>
+        <w:t>Comment</w:t>
+      </w:r>
+      <w:r>
+        <w:rPr>
+          <w:lang w:val="en-US"/>
+        </w:rPr>
+        <w:t>: receives a camera name and the wanted number of them and, if available, returns them.</w:t>
+      </w:r>
+    </w:p>
+    <w:p>
+      <w:pPr>
+        <w:rPr>
+          <w:lang w:val="en-US"/>
+        </w:rPr>
+      </w:pPr>
+      <w:r>
+        <w:rPr>
+          <w:b/>
+          <w:lang w:val="en-US"/>
+        </w:rPr>
+        <w:t>Precondition</w:t>
+      </w:r>
+      <w:r>
+        <w:rPr>
+          <w:lang w:val="en-US"/>
+        </w:rPr>
+        <w:t>: a name and an integer &gt; 0.</w:t>
+      </w:r>
+    </w:p>
+    <w:p>
+      <w:pPr>
+        <w:rPr>
+          <w:lang w:val="en-US"/>
+        </w:rPr>
+      </w:pPr>
+      <w:proofErr w:type="spellStart"/>
+      <w:r>
+        <w:rPr>
+          <w:b/>
+          <w:lang w:val="en-US"/>
+        </w:rPr>
+        <w:t>Postcondition</w:t>
+      </w:r>
+      <w:proofErr w:type="spellEnd"/>
+      <w:r>
+        <w:rPr>
+          <w:lang w:val="en-US"/>
+        </w:rPr>
+        <w:t xml:space="preserve">: if enough products which satisfy the requirements are found, a list of those cameras. </w:t>
+      </w:r>
+      <w:proofErr w:type="gramStart"/>
+      <w:r>
+        <w:rPr>
+          <w:lang w:val="en-US"/>
+        </w:rPr>
+        <w:t>Else, nothing.</w:t>
+      </w:r>
+      <w:proofErr w:type="gramEnd"/>
+    </w:p>
+    <w:p>
+      <w:pPr>
+        <w:rPr>
+          <w:b/>
+          <w:lang w:val="en-US"/>
+        </w:rPr>
+      </w:pPr>
+    </w:p>
+    <w:p>
+      <w:pPr>
+        <w:rPr>
+          <w:lang w:val="en-US"/>
+        </w:rPr>
+      </w:pPr>
+      <w:proofErr w:type="spellStart"/>
+      <w:proofErr w:type="gramStart"/>
+      <w:r>
+        <w:rPr>
+          <w:b/>
+          <w:lang w:val="en-US"/>
+        </w:rPr>
+        <w:t>addAccessories</w:t>
+      </w:r>
+      <w:proofErr w:type="spellEnd"/>
+      <w:proofErr w:type="gramEnd"/>
+      <w:r>
+        <w:rPr>
+          <w:rFonts w:ascii="Arial Unicode MS" w:eastAsia="Arial Unicode MS" w:hAnsi="Arial Unicode MS" w:cs="Arial Unicode MS"/>
+          <w:lang w:val="en-US"/>
+        </w:rPr>
+        <w:t>: Provider X Accessories → Provider</w:t>
+      </w:r>
+    </w:p>
+    <w:p>
+      <w:pPr>
+        <w:rPr>
+          <w:lang w:val="en-US"/>
+        </w:rPr>
+      </w:pPr>
+      <w:r>
+        <w:rPr>
+          <w:b/>
+          <w:lang w:val="en-US"/>
+        </w:rPr>
+        <w:t>Comment</w:t>
+      </w:r>
+      <w:r>
+        <w:rPr>
+          <w:lang w:val="en-US"/>
+        </w:rPr>
+        <w:t>: adds accessories to the provider’s warehouse.</w:t>
+      </w:r>
+    </w:p>
+    <w:p>
+      <w:pPr>
+        <w:rPr>
+          <w:lang w:val="en-US"/>
+        </w:rPr>
+      </w:pPr>
+      <w:r>
+        <w:rPr>
+          <w:b/>
+          <w:lang w:val="en-US"/>
+        </w:rPr>
+        <w:t>Precondition</w:t>
+      </w:r>
+      <w:r>
+        <w:rPr>
+          <w:lang w:val="en-US"/>
+        </w:rPr>
+        <w:t>: a list of accessories.</w:t>
+      </w:r>
+    </w:p>
+    <w:p>
+      <w:pPr>
+        <w:rPr>
+          <w:lang w:val="en-US"/>
+        </w:rPr>
+      </w:pPr>
+      <w:proofErr w:type="spellStart"/>
+      <w:r>
+        <w:rPr>
+          <w:b/>
+          <w:lang w:val="en-US"/>
+        </w:rPr>
+        <w:t>Postcondition</w:t>
+      </w:r>
+      <w:proofErr w:type="spellEnd"/>
+      <w:r>
+        <w:rPr>
+          <w:lang w:val="en-US"/>
+        </w:rPr>
+        <w:t>: the provider with the accessories added.</w:t>
+      </w:r>
+    </w:p>
+    <w:p>
+      <w:pPr>
+        <w:rPr>
+          <w:lang w:val="en-US"/>
+        </w:rPr>
+      </w:pPr>
+    </w:p>
+    <w:p>
+      <w:pPr>
+        <w:rPr>
+          <w:lang w:val="en-US"/>
+        </w:rPr>
+      </w:pPr>
+      <w:proofErr w:type="spellStart"/>
+      <w:proofErr w:type="gramStart"/>
+      <w:r>
+        <w:rPr>
+          <w:b/>
+          <w:lang w:val="en-US"/>
+        </w:rPr>
+        <w:t>removeAccessories</w:t>
+      </w:r>
+      <w:proofErr w:type="spellEnd"/>
+      <w:proofErr w:type="gramEnd"/>
+      <w:r>
+        <w:rPr>
+          <w:rFonts w:ascii="Arial Unicode MS" w:eastAsia="Arial Unicode MS" w:hAnsi="Arial Unicode MS" w:cs="Arial Unicode MS"/>
+          <w:lang w:val="en-US"/>
+        </w:rPr>
+        <w:t>: Provider X Accessory → Provider</w:t>
+      </w:r>
+    </w:p>
+    <w:p>
+      <w:pPr>
+        <w:rPr>
+          <w:lang w:val="en-US"/>
+        </w:rPr>
+      </w:pPr>
+      <w:r>
+        <w:rPr>
+          <w:b/>
+          <w:lang w:val="en-US"/>
+        </w:rPr>
+        <w:t>Comment</w:t>
+      </w:r>
+      <w:r>
+        <w:rPr>
+          <w:lang w:val="en-US"/>
+        </w:rPr>
+        <w:t>: checks if the accessory is in the warehouse and if it is, it is removed.</w:t>
+      </w:r>
+    </w:p>
+    <w:p>
+      <w:pPr>
+        <w:rPr>
+          <w:lang w:val="en-US"/>
+        </w:rPr>
+      </w:pPr>
+      <w:r>
+        <w:rPr>
+          <w:b/>
+          <w:lang w:val="en-US"/>
+        </w:rPr>
+        <w:t>Precondition</w:t>
+      </w:r>
+      <w:r>
+        <w:rPr>
+          <w:lang w:val="en-US"/>
+        </w:rPr>
+        <w:t>: an accessory.</w:t>
+      </w:r>
+    </w:p>
+    <w:p>
+      <w:pPr>
+        <w:rPr>
+          <w:lang w:val="en-US"/>
+        </w:rPr>
+      </w:pPr>
+      <w:proofErr w:type="spellStart"/>
+      <w:r>
+        <w:rPr>
+          <w:b/>
+          <w:lang w:val="en-US"/>
+        </w:rPr>
+        <w:t>Postcondition</w:t>
+      </w:r>
+      <w:proofErr w:type="spellEnd"/>
+      <w:r>
+        <w:rPr>
+          <w:lang w:val="en-US"/>
+        </w:rPr>
+        <w:t>: if the accessory is in the warehouse, the provider without it. Else, the provider as before the method was applied.</w:t>
+      </w:r>
+    </w:p>
+    <w:p>
+      <w:pPr>
+        <w:rPr>
+          <w:lang w:val="en-US"/>
+        </w:rPr>
+      </w:pPr>
+    </w:p>
+    <w:p>
+      <w:pPr>
+        <w:rPr>
+          <w:lang w:val="en-US"/>
+        </w:rPr>
+      </w:pPr>
+      <w:proofErr w:type="spellStart"/>
+      <w:proofErr w:type="gramStart"/>
+      <w:r>
+        <w:rPr>
+          <w:b/>
+          <w:lang w:val="en-US"/>
+        </w:rPr>
+        <w:t>provideAccessories</w:t>
+      </w:r>
+      <w:proofErr w:type="spellEnd"/>
+      <w:proofErr w:type="gramEnd"/>
+      <w:r>
+        <w:rPr>
+          <w:rFonts w:ascii="Arial Unicode MS" w:eastAsia="Arial Unicode MS" w:hAnsi="Arial Unicode MS" w:cs="Arial Unicode MS"/>
+          <w:lang w:val="en-US"/>
+        </w:rPr>
+        <w:t>: Provider X Accessory X quantity → Accessories</w:t>
+      </w:r>
+    </w:p>
+    <w:p>
+      <w:pPr>
+        <w:rPr>
+          <w:lang w:val="en-US"/>
+        </w:rPr>
+      </w:pPr>
+      <w:r>
+        <w:rPr>
+          <w:b/>
+          <w:lang w:val="en-US"/>
+        </w:rPr>
+        <w:t>Comment</w:t>
+      </w:r>
+      <w:r>
+        <w:rPr>
+          <w:lang w:val="en-US"/>
+        </w:rPr>
+        <w:t>: receives an accessory and the wanted number of them and, if available, returns them.</w:t>
+      </w:r>
+    </w:p>
+    <w:p>
+      <w:pPr>
+        <w:rPr>
+          <w:lang w:val="en-US"/>
+        </w:rPr>
+      </w:pPr>
+      <w:r>
+        <w:rPr>
+          <w:b/>
+          <w:lang w:val="en-US"/>
+        </w:rPr>
+        <w:t>Precondition</w:t>
+      </w:r>
+      <w:r>
+        <w:rPr>
+          <w:lang w:val="en-US"/>
+        </w:rPr>
+        <w:t>: an accessory and an integer &gt; 0.</w:t>
+      </w:r>
+    </w:p>
+    <w:p>
+      <w:pPr>
+        <w:rPr>
+          <w:lang w:val="en-US"/>
+        </w:rPr>
+      </w:pPr>
+      <w:proofErr w:type="spellStart"/>
+      <w:r>
+        <w:rPr>
+          <w:b/>
+          <w:lang w:val="en-US"/>
+        </w:rPr>
+        <w:t>Postcondition</w:t>
+      </w:r>
+      <w:proofErr w:type="spellEnd"/>
+      <w:r>
+        <w:rPr>
+          <w:lang w:val="en-US"/>
+        </w:rPr>
+        <w:t xml:space="preserve">: if enough products which satisfy the requirements are found, a list of those accessories. </w:t>
+      </w:r>
+      <w:proofErr w:type="gramStart"/>
+      <w:r>
+        <w:rPr>
+          <w:lang w:val="en-US"/>
+        </w:rPr>
+        <w:t>Else, nothing.</w:t>
+      </w:r>
+      <w:proofErr w:type="gramEnd"/>
+    </w:p>
+    <w:p>
+      <w:pPr>
+        <w:rPr>
+          <w:lang w:val="en-US"/>
+        </w:rPr>
+      </w:pPr>
+    </w:p>
+    <w:p>
+      <w:pPr>
+        <w:rPr>
+          <w:sz w:val="24"/>
+          <w:szCs w:val="24"/>
+          <w:u w:val="single"/>
+          <w:lang w:val="en-US"/>
+        </w:rPr>
+      </w:pPr>
+      <w:r>
+        <w:rPr>
+          <w:sz w:val="24"/>
+          <w:szCs w:val="24"/>
+          <w:u w:val="single"/>
+          <w:lang w:val="en-US"/>
+        </w:rPr>
         <w:t>Analyzer</w:t>
       </w:r>
     </w:p>
@@ -5905,14 +6146,7 @@
           <w:b/>
           <w:lang w:val="en-US"/>
         </w:rPr>
-        <w:t>Com</w:t>
-      </w:r>
-      <w:r>
-        <w:rPr>
-          <w:b/>
-          <w:lang w:val="en-US"/>
-        </w:rPr>
-        <w:t>ment</w:t>
+        <w:t>Comment</w:t>
       </w:r>
       <w:r>
         <w:rPr>
@@ -6035,7 +6269,7 @@
           <w:rPr>
             <w:noProof/>
           </w:rPr>
-          <w:t>1</w:t>
+          <w:t>6</w:t>
         </w:r>
         <w:r>
           <w:rPr>
